--- a/files/liddy_resume.docx
+++ b/files/liddy_resume.docx
@@ -57,7 +57,24 @@
           <w:sz w:val="18"/>
           <w:szCs w:val="18"/>
         </w:rPr>
-        <w:t>172 Sixth Street East, Apartment 1806</w:t>
+        <w:t>195 5</w:t>
+      </w:r>
+      <w:r>
+        <w:rPr>
+          <w:rFonts w:ascii="Arial" w:hAnsi="Arial" w:cs="Arial"/>
+          <w:sz w:val="18"/>
+          <w:szCs w:val="18"/>
+          <w:vertAlign w:val="superscript"/>
+        </w:rPr>
+        <w:t>th</w:t>
+      </w:r>
+      <w:r>
+        <w:rPr>
+          <w:rFonts w:ascii="Arial" w:hAnsi="Arial" w:cs="Arial"/>
+          <w:sz w:val="18"/>
+          <w:szCs w:val="18"/>
+        </w:rPr>
+        <w:t xml:space="preserve"> Street East, Apartment 1707</w:t>
       </w:r>
       <w:r>
         <w:rPr>
@@ -200,6 +217,7 @@
         <w:pStyle w:val="ListParagraph"/>
         <w:spacing w:after="0" w:line="259" w:lineRule="auto"/>
         <w:ind w:left="504"/>
+        <w:jc w:val="center"/>
         <w:rPr>
           <w:rFonts w:ascii="Times New Roman" w:hAnsi="Times New Roman"/>
           <w:sz w:val="20"/>
@@ -212,7 +230,7 @@
           <w:sz w:val="20"/>
           <w:szCs w:val="20"/>
         </w:rPr>
-        <w:t>Over five</w:t>
+        <w:t xml:space="preserve">Over </w:t>
       </w:r>
       <w:r>
         <w:rPr>
@@ -220,7 +238,7 @@
           <w:sz w:val="20"/>
           <w:szCs w:val="20"/>
         </w:rPr>
-        <w:t xml:space="preserve"> years of experience </w:t>
+        <w:t>eight</w:t>
       </w:r>
       <w:r>
         <w:rPr>
@@ -228,7 +246,7 @@
           <w:sz w:val="20"/>
           <w:szCs w:val="20"/>
         </w:rPr>
-        <w:t>with</w:t>
+        <w:t xml:space="preserve"> years of experience </w:t>
       </w:r>
       <w:r>
         <w:rPr>
@@ -236,7 +254,7 @@
           <w:sz w:val="20"/>
           <w:szCs w:val="20"/>
         </w:rPr>
-        <w:t xml:space="preserve"> project teams including </w:t>
+        <w:t>with</w:t>
       </w:r>
       <w:r>
         <w:rPr>
@@ -244,7 +262,7 @@
           <w:sz w:val="20"/>
           <w:szCs w:val="20"/>
         </w:rPr>
-        <w:t xml:space="preserve">business analysis, </w:t>
+        <w:t xml:space="preserve"> project teams including </w:t>
       </w:r>
       <w:r>
         <w:rPr>
@@ -252,7 +270,7 @@
           <w:sz w:val="20"/>
           <w:szCs w:val="20"/>
         </w:rPr>
-        <w:t>process improvement, change management, and marketing initiatives</w:t>
+        <w:t xml:space="preserve">business analysis, </w:t>
       </w:r>
       <w:r>
         <w:rPr>
@@ -260,7 +278,7 @@
           <w:sz w:val="20"/>
           <w:szCs w:val="20"/>
         </w:rPr>
-        <w:t>.</w:t>
+        <w:t>process improvement, change management, and marketing initiatives</w:t>
       </w:r>
       <w:r>
         <w:rPr>
@@ -268,7 +286,7 @@
           <w:sz w:val="20"/>
           <w:szCs w:val="20"/>
         </w:rPr>
-        <w:t xml:space="preserve"> </w:t>
+        <w:t>.</w:t>
       </w:r>
       <w:r>
         <w:rPr>
@@ -276,7 +294,7 @@
           <w:sz w:val="20"/>
           <w:szCs w:val="20"/>
         </w:rPr>
-        <w:t>Operated in highly-</w:t>
+        <w:t xml:space="preserve"> </w:t>
       </w:r>
       <w:r>
         <w:rPr>
@@ -284,7 +302,25 @@
           <w:sz w:val="20"/>
           <w:szCs w:val="20"/>
         </w:rPr>
-        <w:t>regulated and complex</w:t>
+        <w:t>Operated in highly-</w:t>
+      </w:r>
+      <w:r>
+        <w:rPr>
+          <w:rFonts w:ascii="Times New Roman" w:hAnsi="Times New Roman"/>
+          <w:sz w:val="20"/>
+          <w:szCs w:val="20"/>
+        </w:rPr>
+        <w:t>regulate</w:t>
+      </w:r>
+      <w:bookmarkStart w:id="0" w:name="_GoBack"/>
+      <w:bookmarkEnd w:id="0"/>
+      <w:r>
+        <w:rPr>
+          <w:rFonts w:ascii="Times New Roman" w:hAnsi="Times New Roman"/>
+          <w:sz w:val="20"/>
+          <w:szCs w:val="20"/>
+        </w:rPr>
+        <w:t>d and complex</w:t>
       </w:r>
       <w:r>
         <w:rPr>
@@ -1169,6 +1205,29 @@
           <w:sz w:val="16"/>
           <w:szCs w:val="16"/>
         </w:rPr>
+        <w:t>Asana</w:t>
+      </w:r>
+    </w:p>
+    <w:p>
+      <w:pPr>
+        <w:pStyle w:val="ListParagraph"/>
+        <w:numPr>
+          <w:ilvl w:val="0"/>
+          <w:numId w:val="26"/>
+        </w:numPr>
+        <w:spacing w:after="0" w:line="240" w:lineRule="auto"/>
+        <w:rPr>
+          <w:rFonts w:ascii="Arial" w:eastAsia="ヒラギノ角ゴ Pro W3" w:hAnsi="Arial" w:cs="Arial"/>
+          <w:sz w:val="16"/>
+          <w:szCs w:val="16"/>
+        </w:rPr>
+      </w:pPr>
+      <w:r>
+        <w:rPr>
+          <w:rFonts w:ascii="Arial" w:eastAsia="ヒラギノ角ゴ Pro W3" w:hAnsi="Arial" w:cs="Arial"/>
+          <w:sz w:val="16"/>
+          <w:szCs w:val="16"/>
+        </w:rPr>
         <w:t>Big Data</w:t>
       </w:r>
     </w:p>
@@ -1718,7 +1777,7 @@
           <w:szCs w:val="16"/>
           <w:u w:val="single"/>
         </w:rPr>
-        <w:t>LIFE EPIGENETICS</w:t>
+        <w:t>LIFE EPIGENETICS, INCORPORAT</w:t>
       </w:r>
       <w:r>
         <w:rPr>
@@ -1728,7 +1787,7 @@
           <w:szCs w:val="16"/>
           <w:u w:val="single"/>
         </w:rPr>
-        <w:t>, INCORPORAT</w:t>
+        <w:t>ED</w:t>
       </w:r>
       <w:r>
         <w:rPr>
@@ -1738,15 +1797,35 @@
           <w:szCs w:val="16"/>
           <w:u w:val="single"/>
         </w:rPr>
-        <w:t>ED</w:t>
-      </w:r>
-      <w:r>
-        <w:rPr>
-          <w:rFonts w:ascii="Arial" w:eastAsia="Times New Roman" w:hAnsi="Arial" w:cs="Arial"/>
-          <w:b/>
-          <w:sz w:val="16"/>
-          <w:szCs w:val="16"/>
-          <w:u w:val="single"/>
+        <w:t>, Minneapolis, Minnesota</w:t>
+      </w:r>
+    </w:p>
+    <w:p>
+      <w:pPr>
+        <w:spacing w:after="0" w:line="259" w:lineRule="auto"/>
+        <w:ind w:left="180"/>
+        <w:rPr>
+          <w:rFonts w:ascii="Arial" w:eastAsia="Times New Roman" w:hAnsi="Arial" w:cs="Arial"/>
+          <w:b/>
+          <w:sz w:val="16"/>
+          <w:szCs w:val="16"/>
+        </w:rPr>
+      </w:pPr>
+      <w:r>
+        <w:rPr>
+          <w:rFonts w:ascii="Arial" w:eastAsia="Times New Roman" w:hAnsi="Arial" w:cs="Arial"/>
+          <w:b/>
+          <w:sz w:val="16"/>
+          <w:szCs w:val="16"/>
+        </w:rPr>
+        <w:t>Product Owner</w:t>
+      </w:r>
+      <w:r>
+        <w:rPr>
+          <w:rFonts w:ascii="Arial" w:eastAsia="Times New Roman" w:hAnsi="Arial" w:cs="Arial"/>
+          <w:b/>
+          <w:sz w:val="16"/>
+          <w:szCs w:val="16"/>
         </w:rPr>
         <w:t xml:space="preserve">, </w:t>
       </w:r>
@@ -1756,179 +1835,8 @@
           <w:b/>
           <w:sz w:val="16"/>
           <w:szCs w:val="16"/>
-          <w:u w:val="single"/>
-        </w:rPr>
-        <w:t>Minneapolis</w:t>
-      </w:r>
-      <w:r>
-        <w:rPr>
-          <w:rFonts w:ascii="Arial" w:eastAsia="Times New Roman" w:hAnsi="Arial" w:cs="Arial"/>
-          <w:b/>
-          <w:sz w:val="16"/>
-          <w:szCs w:val="16"/>
-          <w:u w:val="single"/>
-        </w:rPr>
-        <w:t>, Minnesota</w:t>
-      </w:r>
-    </w:p>
-    <w:p>
-      <w:pPr>
-        <w:spacing w:after="0" w:line="259" w:lineRule="auto"/>
-        <w:ind w:left="180"/>
-        <w:rPr>
-          <w:rFonts w:ascii="Arial" w:eastAsia="Times New Roman" w:hAnsi="Arial" w:cs="Arial"/>
-          <w:b/>
-          <w:sz w:val="16"/>
-          <w:szCs w:val="16"/>
-        </w:rPr>
-      </w:pPr>
-      <w:r>
-        <w:rPr>
-          <w:rFonts w:ascii="Arial" w:eastAsia="Times New Roman" w:hAnsi="Arial" w:cs="Arial"/>
-          <w:b/>
-          <w:sz w:val="16"/>
-          <w:szCs w:val="16"/>
-        </w:rPr>
-        <w:t>Product Owner</w:t>
-      </w:r>
-      <w:r>
-        <w:rPr>
-          <w:rFonts w:ascii="Arial" w:eastAsia="Times New Roman" w:hAnsi="Arial" w:cs="Arial"/>
-          <w:b/>
-          <w:sz w:val="16"/>
-          <w:szCs w:val="16"/>
-        </w:rPr>
-        <w:t xml:space="preserve">, </w:t>
-      </w:r>
-      <w:r>
-        <w:rPr>
-          <w:rFonts w:ascii="Arial" w:eastAsia="Times New Roman" w:hAnsi="Arial" w:cs="Arial"/>
-          <w:b/>
-          <w:sz w:val="16"/>
-          <w:szCs w:val="16"/>
         </w:rPr>
         <w:t>2019 – Present</w:t>
-      </w:r>
-    </w:p>
-    <w:p>
-      <w:pPr>
-        <w:pStyle w:val="ListParagraph"/>
-        <w:spacing w:after="0" w:line="259" w:lineRule="auto"/>
-        <w:ind w:left="180"/>
-        <w:rPr>
-          <w:rFonts w:ascii="Arial" w:eastAsia="Times New Roman" w:hAnsi="Arial" w:cs="Arial"/>
-          <w:sz w:val="16"/>
-          <w:szCs w:val="16"/>
-        </w:rPr>
-      </w:pPr>
-    </w:p>
-    <w:p>
-      <w:pPr>
-        <w:spacing w:line="259" w:lineRule="auto"/>
-        <w:ind w:left="144"/>
-        <w:rPr>
-          <w:rFonts w:ascii="Arial" w:eastAsia="Times New Roman" w:hAnsi="Arial" w:cs="Arial"/>
-          <w:b/>
-          <w:sz w:val="16"/>
-          <w:szCs w:val="16"/>
-          <w:u w:val="single"/>
-        </w:rPr>
-      </w:pPr>
-      <w:r>
-        <w:rPr>
-          <w:rFonts w:ascii="Arial" w:eastAsia="Times New Roman" w:hAnsi="Arial" w:cs="Arial"/>
-          <w:b/>
-          <w:sz w:val="16"/>
-          <w:szCs w:val="16"/>
-          <w:u w:val="single"/>
-        </w:rPr>
-        <w:t>OPTUM, INCORPORAT</w:t>
-      </w:r>
-      <w:r>
-        <w:rPr>
-          <w:rFonts w:ascii="Arial" w:eastAsia="Times New Roman" w:hAnsi="Arial" w:cs="Arial"/>
-          <w:b/>
-          <w:sz w:val="16"/>
-          <w:szCs w:val="16"/>
-          <w:u w:val="single"/>
-        </w:rPr>
-        <w:t>ED</w:t>
-      </w:r>
-      <w:r>
-        <w:rPr>
-          <w:rFonts w:ascii="Arial" w:eastAsia="Times New Roman" w:hAnsi="Arial" w:cs="Arial"/>
-          <w:b/>
-          <w:sz w:val="16"/>
-          <w:szCs w:val="16"/>
-          <w:u w:val="single"/>
-        </w:rPr>
-        <w:t>, Eden Prairie, Minnesota</w:t>
-      </w:r>
-    </w:p>
-    <w:p>
-      <w:pPr>
-        <w:spacing w:after="0" w:line="259" w:lineRule="auto"/>
-        <w:ind w:left="180"/>
-        <w:rPr>
-          <w:rFonts w:ascii="Arial" w:eastAsia="Times New Roman" w:hAnsi="Arial" w:cs="Arial"/>
-          <w:b/>
-          <w:sz w:val="16"/>
-          <w:szCs w:val="16"/>
-        </w:rPr>
-      </w:pPr>
-      <w:r>
-        <w:rPr>
-          <w:rFonts w:ascii="Arial" w:eastAsia="Times New Roman" w:hAnsi="Arial" w:cs="Arial"/>
-          <w:b/>
-          <w:sz w:val="16"/>
-          <w:szCs w:val="16"/>
-        </w:rPr>
-        <w:t>Product Owner / System</w:t>
-      </w:r>
-      <w:r>
-        <w:rPr>
-          <w:rFonts w:ascii="Arial" w:eastAsia="Times New Roman" w:hAnsi="Arial" w:cs="Arial"/>
-          <w:b/>
-          <w:sz w:val="16"/>
-          <w:szCs w:val="16"/>
-        </w:rPr>
-        <w:t>s</w:t>
-      </w:r>
-      <w:r>
-        <w:rPr>
-          <w:rFonts w:ascii="Arial" w:eastAsia="Times New Roman" w:hAnsi="Arial" w:cs="Arial"/>
-          <w:b/>
-          <w:sz w:val="16"/>
-          <w:szCs w:val="16"/>
-        </w:rPr>
-        <w:t xml:space="preserve"> Analyst</w:t>
-      </w:r>
-      <w:r>
-        <w:rPr>
-          <w:rFonts w:ascii="Arial" w:eastAsia="Times New Roman" w:hAnsi="Arial" w:cs="Arial"/>
-          <w:b/>
-          <w:sz w:val="16"/>
-          <w:szCs w:val="16"/>
-        </w:rPr>
-        <w:t xml:space="preserve">, </w:t>
-      </w:r>
-      <w:r>
-        <w:rPr>
-          <w:rFonts w:ascii="Arial" w:eastAsia="Times New Roman" w:hAnsi="Arial" w:cs="Arial"/>
-          <w:b/>
-          <w:sz w:val="16"/>
-          <w:szCs w:val="16"/>
-        </w:rPr>
-        <w:t xml:space="preserve">2019 – </w:t>
-      </w:r>
-      <w:r>
-        <w:rPr>
-          <w:rFonts w:ascii="Arial" w:eastAsia="Times New Roman" w:hAnsi="Arial" w:cs="Arial"/>
-          <w:b/>
-          <w:sz w:val="16"/>
-          <w:szCs w:val="16"/>
-        </w:rPr>
-        <w:t>2019</w:t>
       </w:r>
     </w:p>
     <w:p>
@@ -1939,20 +1847,36 @@
           <w:numId w:val="45"/>
         </w:numPr>
         <w:spacing w:after="0" w:line="259" w:lineRule="auto"/>
-        <w:ind w:left="180"/>
-        <w:rPr>
-          <w:rFonts w:ascii="Arial" w:eastAsia="Times New Roman" w:hAnsi="Arial" w:cs="Arial"/>
-          <w:sz w:val="16"/>
-          <w:szCs w:val="16"/>
-        </w:rPr>
-      </w:pPr>
-      <w:r>
-        <w:rPr>
-          <w:rFonts w:ascii="Arial" w:eastAsia="Times New Roman" w:hAnsi="Arial" w:cs="Arial"/>
-          <w:sz w:val="16"/>
-          <w:szCs w:val="16"/>
-        </w:rPr>
-        <w:t>Maintain data integrity in multiple big data platforms that support the business in the recovery of overpayments on claims, identification of benefit coordination, and fraud</w:t>
+        <w:ind w:left="180" w:hanging="180"/>
+        <w:rPr>
+          <w:rFonts w:ascii="Arial" w:eastAsia="Times New Roman" w:hAnsi="Arial" w:cs="Arial"/>
+          <w:sz w:val="16"/>
+          <w:szCs w:val="16"/>
+        </w:rPr>
+      </w:pPr>
+      <w:r>
+        <w:rPr>
+          <w:rFonts w:ascii="Arial" w:eastAsia="Times New Roman" w:hAnsi="Arial" w:cs="Arial"/>
+          <w:sz w:val="16"/>
+          <w:szCs w:val="16"/>
+        </w:rPr>
+        <w:t xml:space="preserve">Instrumental in the design of an integrated </w:t>
+      </w:r>
+      <w:r>
+        <w:rPr>
+          <w:rFonts w:ascii="Arial" w:eastAsia="Times New Roman" w:hAnsi="Arial" w:cs="Arial"/>
+          <w:sz w:val="16"/>
+          <w:szCs w:val="16"/>
+        </w:rPr>
+        <w:t>platform</w:t>
+      </w:r>
+      <w:r>
+        <w:rPr>
+          <w:rFonts w:ascii="Arial" w:eastAsia="Times New Roman" w:hAnsi="Arial" w:cs="Arial"/>
+          <w:sz w:val="16"/>
+          <w:szCs w:val="16"/>
+        </w:rPr>
+        <w:t xml:space="preserve"> to streamline saliva sample collection and processing to commercialize epigenetic technology for the longevity industry</w:t>
       </w:r>
     </w:p>
     <w:p>
@@ -1963,36 +1887,20 @@
           <w:numId w:val="45"/>
         </w:numPr>
         <w:spacing w:after="0" w:line="259" w:lineRule="auto"/>
-        <w:ind w:left="180"/>
-        <w:rPr>
-          <w:rFonts w:ascii="Arial" w:eastAsia="Times New Roman" w:hAnsi="Arial" w:cs="Arial"/>
-          <w:sz w:val="16"/>
-          <w:szCs w:val="16"/>
-        </w:rPr>
-      </w:pPr>
-      <w:r>
-        <w:rPr>
-          <w:rFonts w:ascii="Arial" w:eastAsia="Times New Roman" w:hAnsi="Arial" w:cs="Arial"/>
-          <w:sz w:val="16"/>
-          <w:szCs w:val="16"/>
-        </w:rPr>
-        <w:t xml:space="preserve">Utilize </w:t>
-      </w:r>
-      <w:r>
-        <w:rPr>
-          <w:rFonts w:ascii="Arial" w:eastAsia="Times New Roman" w:hAnsi="Arial" w:cs="Arial"/>
-          <w:sz w:val="16"/>
-          <w:szCs w:val="16"/>
-        </w:rPr>
-        <w:t>Apache Spark</w:t>
-      </w:r>
-      <w:r>
-        <w:rPr>
-          <w:rFonts w:ascii="Arial" w:eastAsia="Times New Roman" w:hAnsi="Arial" w:cs="Arial"/>
-          <w:sz w:val="16"/>
-          <w:szCs w:val="16"/>
-        </w:rPr>
-        <w:t xml:space="preserve"> to query against large data sets versus long-running SQL queries</w:t>
+        <w:ind w:left="180" w:hanging="180"/>
+        <w:rPr>
+          <w:rFonts w:ascii="Arial" w:eastAsia="Times New Roman" w:hAnsi="Arial" w:cs="Arial"/>
+          <w:sz w:val="16"/>
+          <w:szCs w:val="16"/>
+        </w:rPr>
+      </w:pPr>
+      <w:r>
+        <w:rPr>
+          <w:rFonts w:ascii="Arial" w:eastAsia="Times New Roman" w:hAnsi="Arial" w:cs="Arial"/>
+          <w:sz w:val="16"/>
+          <w:szCs w:val="16"/>
+        </w:rPr>
+        <w:t>Actively brought stakeholders, science, technology, and external partners together to prioritize business and feature requirements</w:t>
       </w:r>
     </w:p>
     <w:p>
@@ -2003,36 +1911,20 @@
           <w:numId w:val="45"/>
         </w:numPr>
         <w:spacing w:after="0" w:line="259" w:lineRule="auto"/>
-        <w:ind w:left="180"/>
-        <w:rPr>
-          <w:rFonts w:ascii="Arial" w:eastAsia="Times New Roman" w:hAnsi="Arial" w:cs="Arial"/>
-          <w:sz w:val="16"/>
-          <w:szCs w:val="16"/>
-        </w:rPr>
-      </w:pPr>
-      <w:r>
-        <w:rPr>
-          <w:rFonts w:ascii="Arial" w:eastAsia="Times New Roman" w:hAnsi="Arial" w:cs="Arial"/>
-          <w:sz w:val="16"/>
-          <w:szCs w:val="16"/>
-        </w:rPr>
-        <w:t xml:space="preserve">Manage </w:t>
-      </w:r>
-      <w:r>
-        <w:rPr>
-          <w:rFonts w:ascii="Arial" w:eastAsia="Times New Roman" w:hAnsi="Arial" w:cs="Arial"/>
-          <w:sz w:val="16"/>
-          <w:szCs w:val="16"/>
-        </w:rPr>
-        <w:t xml:space="preserve">the </w:t>
-      </w:r>
-      <w:r>
-        <w:rPr>
-          <w:rFonts w:ascii="Arial" w:eastAsia="Times New Roman" w:hAnsi="Arial" w:cs="Arial"/>
-          <w:sz w:val="16"/>
-          <w:szCs w:val="16"/>
-        </w:rPr>
-        <w:t>intake process to ensure adequate detail and funding is in place before promoting requests to features for prioritization</w:t>
+        <w:ind w:left="180" w:hanging="180"/>
+        <w:rPr>
+          <w:rFonts w:ascii="Arial" w:eastAsia="Times New Roman" w:hAnsi="Arial" w:cs="Arial"/>
+          <w:sz w:val="16"/>
+          <w:szCs w:val="16"/>
+        </w:rPr>
+      </w:pPr>
+      <w:r>
+        <w:rPr>
+          <w:rFonts w:ascii="Arial" w:eastAsia="Times New Roman" w:hAnsi="Arial" w:cs="Arial"/>
+          <w:sz w:val="16"/>
+          <w:szCs w:val="16"/>
+        </w:rPr>
+        <w:t>Identify and remove roadblocks while working with the team(s) to streamline processes and create an efficient workflow model</w:t>
       </w:r>
     </w:p>
     <w:p>
@@ -2043,44 +1935,20 @@
           <w:numId w:val="45"/>
         </w:numPr>
         <w:spacing w:after="0" w:line="259" w:lineRule="auto"/>
-        <w:ind w:left="180"/>
-        <w:rPr>
-          <w:rFonts w:ascii="Arial" w:eastAsia="Times New Roman" w:hAnsi="Arial" w:cs="Arial"/>
-          <w:sz w:val="16"/>
-          <w:szCs w:val="16"/>
-        </w:rPr>
-      </w:pPr>
-      <w:r>
-        <w:rPr>
-          <w:rFonts w:ascii="Arial" w:eastAsia="Times New Roman" w:hAnsi="Arial" w:cs="Arial"/>
-          <w:sz w:val="16"/>
-          <w:szCs w:val="16"/>
-        </w:rPr>
-        <w:t>Coordinate with the Technical Product Manager and business to populate</w:t>
-      </w:r>
-      <w:r>
-        <w:rPr>
-          <w:rFonts w:ascii="Arial" w:eastAsia="Times New Roman" w:hAnsi="Arial" w:cs="Arial"/>
-          <w:sz w:val="16"/>
-          <w:szCs w:val="16"/>
-        </w:rPr>
-        <w:t xml:space="preserve"> the benefit</w:t>
-      </w:r>
-      <w:r>
-        <w:rPr>
-          <w:rFonts w:ascii="Arial" w:eastAsia="Times New Roman" w:hAnsi="Arial" w:cs="Arial"/>
-          <w:sz w:val="16"/>
-          <w:szCs w:val="16"/>
-        </w:rPr>
-        <w:t xml:space="preserve"> statement,</w:t>
-      </w:r>
-      <w:r>
-        <w:rPr>
-          <w:rFonts w:ascii="Arial" w:eastAsia="Times New Roman" w:hAnsi="Arial" w:cs="Arial"/>
-          <w:sz w:val="16"/>
-          <w:szCs w:val="16"/>
-        </w:rPr>
-        <w:t xml:space="preserve"> acceptance criteria, and user stories for features</w:t>
+        <w:ind w:left="180" w:hanging="180"/>
+        <w:rPr>
+          <w:rFonts w:ascii="Arial" w:eastAsia="Times New Roman" w:hAnsi="Arial" w:cs="Arial"/>
+          <w:sz w:val="16"/>
+          <w:szCs w:val="16"/>
+        </w:rPr>
+      </w:pPr>
+      <w:r>
+        <w:rPr>
+          <w:rFonts w:ascii="Arial" w:eastAsia="Times New Roman" w:hAnsi="Arial" w:cs="Arial"/>
+          <w:sz w:val="16"/>
+          <w:szCs w:val="16"/>
+        </w:rPr>
+        <w:t>Generated and oversaw plans to process external epigenetic research studies in both humans and animals</w:t>
       </w:r>
     </w:p>
     <w:p>
@@ -2115,7 +1983,7 @@
           <w:szCs w:val="16"/>
           <w:u w:val="single"/>
         </w:rPr>
-        <w:t>AMROCK</w:t>
+        <w:t>OPTUM, INCORPORAT</w:t>
       </w:r>
       <w:r>
         <w:rPr>
@@ -2125,7 +1993,7 @@
           <w:szCs w:val="16"/>
           <w:u w:val="single"/>
         </w:rPr>
-        <w:t>, INCORPORAT</w:t>
+        <w:t>ED</w:t>
       </w:r>
       <w:r>
         <w:rPr>
@@ -2135,17 +2003,7 @@
           <w:szCs w:val="16"/>
           <w:u w:val="single"/>
         </w:rPr>
-        <w:t>ED</w:t>
-      </w:r>
-      <w:r>
-        <w:rPr>
-          <w:rFonts w:ascii="Arial" w:eastAsia="Times New Roman" w:hAnsi="Arial" w:cs="Arial"/>
-          <w:b/>
-          <w:sz w:val="16"/>
-          <w:szCs w:val="16"/>
-          <w:u w:val="single"/>
-        </w:rPr>
-        <w:t>, Detroit, Michigan</w:t>
+        <w:t>, Eden Prairie, Minnesota</w:t>
       </w:r>
     </w:p>
     <w:p>
@@ -2166,7 +2024,25 @@
           <w:sz w:val="16"/>
           <w:szCs w:val="16"/>
         </w:rPr>
-        <w:t>Product Owner</w:t>
+        <w:t>Product Owner / System</w:t>
+      </w:r>
+      <w:r>
+        <w:rPr>
+          <w:rFonts w:ascii="Arial" w:eastAsia="Times New Roman" w:hAnsi="Arial" w:cs="Arial"/>
+          <w:b/>
+          <w:sz w:val="16"/>
+          <w:szCs w:val="16"/>
+        </w:rPr>
+        <w:t>s</w:t>
+      </w:r>
+      <w:r>
+        <w:rPr>
+          <w:rFonts w:ascii="Arial" w:eastAsia="Times New Roman" w:hAnsi="Arial" w:cs="Arial"/>
+          <w:b/>
+          <w:sz w:val="16"/>
+          <w:szCs w:val="16"/>
+        </w:rPr>
+        <w:t xml:space="preserve"> Analyst</w:t>
       </w:r>
       <w:r>
         <w:rPr>
@@ -2184,7 +2060,7 @@
           <w:sz w:val="16"/>
           <w:szCs w:val="16"/>
         </w:rPr>
-        <w:t xml:space="preserve">2018 – </w:t>
+        <w:t xml:space="preserve">2019 – </w:t>
       </w:r>
       <w:r>
         <w:rPr>
@@ -2204,36 +2080,36 @@
           <w:numId w:val="45"/>
         </w:numPr>
         <w:spacing w:after="0" w:line="259" w:lineRule="auto"/>
-        <w:ind w:left="180"/>
-        <w:rPr>
-          <w:rFonts w:ascii="Arial" w:eastAsia="Times New Roman" w:hAnsi="Arial" w:cs="Arial"/>
-          <w:sz w:val="16"/>
-          <w:szCs w:val="16"/>
-        </w:rPr>
-      </w:pPr>
-      <w:r>
-        <w:rPr>
-          <w:rFonts w:ascii="Arial" w:eastAsia="Times New Roman" w:hAnsi="Arial" w:cs="Arial"/>
-          <w:sz w:val="16"/>
-          <w:szCs w:val="16"/>
-        </w:rPr>
-        <w:t xml:space="preserve">Collaborate with Business Owners, Product Managers, Release Train Engineers, and Architects to define features that align with strategic themes and </w:t>
-      </w:r>
-      <w:r>
-        <w:rPr>
-          <w:rFonts w:ascii="Arial" w:eastAsia="Times New Roman" w:hAnsi="Arial" w:cs="Arial"/>
-          <w:sz w:val="16"/>
-          <w:szCs w:val="16"/>
-        </w:rPr>
-        <w:t xml:space="preserve">influence </w:t>
-      </w:r>
-      <w:r>
-        <w:rPr>
-          <w:rFonts w:ascii="Arial" w:eastAsia="Times New Roman" w:hAnsi="Arial" w:cs="Arial"/>
-          <w:sz w:val="16"/>
-          <w:szCs w:val="16"/>
-        </w:rPr>
-        <w:t xml:space="preserve">product roadmaps </w:t>
+        <w:ind w:left="180" w:hanging="180"/>
+        <w:rPr>
+          <w:rFonts w:ascii="Arial" w:eastAsia="Times New Roman" w:hAnsi="Arial" w:cs="Arial"/>
+          <w:sz w:val="16"/>
+          <w:szCs w:val="16"/>
+        </w:rPr>
+      </w:pPr>
+      <w:r>
+        <w:rPr>
+          <w:rFonts w:ascii="Arial" w:eastAsia="Times New Roman" w:hAnsi="Arial" w:cs="Arial"/>
+          <w:sz w:val="16"/>
+          <w:szCs w:val="16"/>
+        </w:rPr>
+        <w:t>Maintain</w:t>
+      </w:r>
+      <w:r>
+        <w:rPr>
+          <w:rFonts w:ascii="Arial" w:eastAsia="Times New Roman" w:hAnsi="Arial" w:cs="Arial"/>
+          <w:sz w:val="16"/>
+          <w:szCs w:val="16"/>
+        </w:rPr>
+        <w:t>ed</w:t>
+      </w:r>
+      <w:r>
+        <w:rPr>
+          <w:rFonts w:ascii="Arial" w:eastAsia="Times New Roman" w:hAnsi="Arial" w:cs="Arial"/>
+          <w:sz w:val="16"/>
+          <w:szCs w:val="16"/>
+        </w:rPr>
+        <w:t xml:space="preserve"> data integrity in multiple big data platforms that support the business in the recovery of overpayments on claims, identification of benefit coordination, and fraud</w:t>
       </w:r>
     </w:p>
     <w:p>
@@ -2244,36 +2120,52 @@
           <w:numId w:val="45"/>
         </w:numPr>
         <w:spacing w:after="0" w:line="259" w:lineRule="auto"/>
-        <w:ind w:left="180"/>
-        <w:rPr>
-          <w:rFonts w:ascii="Arial" w:eastAsia="Times New Roman" w:hAnsi="Arial" w:cs="Arial"/>
-          <w:sz w:val="16"/>
-          <w:szCs w:val="16"/>
-        </w:rPr>
-      </w:pPr>
-      <w:r>
-        <w:rPr>
-          <w:rFonts w:ascii="Arial" w:eastAsia="Times New Roman" w:hAnsi="Arial" w:cs="Arial"/>
-          <w:sz w:val="16"/>
-          <w:szCs w:val="16"/>
-        </w:rPr>
-        <w:t>Participate in</w:t>
-      </w:r>
-      <w:r>
-        <w:rPr>
-          <w:rFonts w:ascii="Arial" w:eastAsia="Times New Roman" w:hAnsi="Arial" w:cs="Arial"/>
-          <w:sz w:val="16"/>
-          <w:szCs w:val="16"/>
-        </w:rPr>
-        <w:t xml:space="preserve"> the program increment planning session by </w:t>
-      </w:r>
-      <w:r>
-        <w:rPr>
-          <w:rFonts w:ascii="Arial" w:eastAsia="Times New Roman" w:hAnsi="Arial" w:cs="Arial"/>
-          <w:sz w:val="16"/>
-          <w:szCs w:val="16"/>
-        </w:rPr>
-        <w:t>ensuring backlog prioritization reflects business objects and other team dependencies</w:t>
+        <w:ind w:left="180" w:hanging="180"/>
+        <w:rPr>
+          <w:rFonts w:ascii="Arial" w:eastAsia="Times New Roman" w:hAnsi="Arial" w:cs="Arial"/>
+          <w:sz w:val="16"/>
+          <w:szCs w:val="16"/>
+        </w:rPr>
+      </w:pPr>
+      <w:r>
+        <w:rPr>
+          <w:rFonts w:ascii="Arial" w:eastAsia="Times New Roman" w:hAnsi="Arial" w:cs="Arial"/>
+          <w:sz w:val="16"/>
+          <w:szCs w:val="16"/>
+        </w:rPr>
+        <w:t>Utilize</w:t>
+      </w:r>
+      <w:r>
+        <w:rPr>
+          <w:rFonts w:ascii="Arial" w:eastAsia="Times New Roman" w:hAnsi="Arial" w:cs="Arial"/>
+          <w:sz w:val="16"/>
+          <w:szCs w:val="16"/>
+        </w:rPr>
+        <w:t>d</w:t>
+      </w:r>
+      <w:r>
+        <w:rPr>
+          <w:rFonts w:ascii="Arial" w:eastAsia="Times New Roman" w:hAnsi="Arial" w:cs="Arial"/>
+          <w:sz w:val="16"/>
+          <w:szCs w:val="16"/>
+        </w:rPr>
+        <w:t xml:space="preserve"> </w:t>
+      </w:r>
+      <w:r>
+        <w:rPr>
+          <w:rFonts w:ascii="Arial" w:eastAsia="Times New Roman" w:hAnsi="Arial" w:cs="Arial"/>
+          <w:sz w:val="16"/>
+          <w:szCs w:val="16"/>
+        </w:rPr>
+        <w:t>Apache Spark</w:t>
+      </w:r>
+      <w:r>
+        <w:rPr>
+          <w:rFonts w:ascii="Arial" w:eastAsia="Times New Roman" w:hAnsi="Arial" w:cs="Arial"/>
+          <w:sz w:val="16"/>
+          <w:szCs w:val="16"/>
+        </w:rPr>
+        <w:t xml:space="preserve"> to query against large data sets versus long-running SQL queries</w:t>
       </w:r>
     </w:p>
     <w:p>
@@ -2284,44 +2176,52 @@
           <w:numId w:val="45"/>
         </w:numPr>
         <w:spacing w:after="0" w:line="259" w:lineRule="auto"/>
-        <w:ind w:left="180"/>
-        <w:rPr>
-          <w:rFonts w:ascii="Arial" w:eastAsia="Times New Roman" w:hAnsi="Arial" w:cs="Arial"/>
-          <w:sz w:val="16"/>
-          <w:szCs w:val="16"/>
-        </w:rPr>
-      </w:pPr>
-      <w:r>
-        <w:rPr>
-          <w:rFonts w:ascii="Arial" w:eastAsia="Times New Roman" w:hAnsi="Arial" w:cs="Arial"/>
-          <w:sz w:val="16"/>
-          <w:szCs w:val="16"/>
-        </w:rPr>
-        <w:t>P</w:t>
-      </w:r>
-      <w:r>
-        <w:rPr>
-          <w:rFonts w:ascii="Arial" w:eastAsia="Times New Roman" w:hAnsi="Arial" w:cs="Arial"/>
-          <w:sz w:val="16"/>
-          <w:szCs w:val="16"/>
-        </w:rPr>
-        <w:t>rovid</w:t>
-      </w:r>
-      <w:r>
-        <w:rPr>
-          <w:rFonts w:ascii="Arial" w:eastAsia="Times New Roman" w:hAnsi="Arial" w:cs="Arial"/>
-          <w:sz w:val="16"/>
-          <w:szCs w:val="16"/>
-        </w:rPr>
-        <w:t>e</w:t>
-      </w:r>
-      <w:r>
-        <w:rPr>
-          <w:rFonts w:ascii="Arial" w:eastAsia="Times New Roman" w:hAnsi="Arial" w:cs="Arial"/>
-          <w:sz w:val="16"/>
-          <w:szCs w:val="16"/>
-        </w:rPr>
-        <w:t xml:space="preserve"> the clarifications necessary to assist the team with their story estimates and sequencing</w:t>
+        <w:ind w:left="180" w:hanging="180"/>
+        <w:rPr>
+          <w:rFonts w:ascii="Arial" w:eastAsia="Times New Roman" w:hAnsi="Arial" w:cs="Arial"/>
+          <w:sz w:val="16"/>
+          <w:szCs w:val="16"/>
+        </w:rPr>
+      </w:pPr>
+      <w:r>
+        <w:rPr>
+          <w:rFonts w:ascii="Arial" w:eastAsia="Times New Roman" w:hAnsi="Arial" w:cs="Arial"/>
+          <w:sz w:val="16"/>
+          <w:szCs w:val="16"/>
+        </w:rPr>
+        <w:t>Manage</w:t>
+      </w:r>
+      <w:r>
+        <w:rPr>
+          <w:rFonts w:ascii="Arial" w:eastAsia="Times New Roman" w:hAnsi="Arial" w:cs="Arial"/>
+          <w:sz w:val="16"/>
+          <w:szCs w:val="16"/>
+        </w:rPr>
+        <w:t>d</w:t>
+      </w:r>
+      <w:r>
+        <w:rPr>
+          <w:rFonts w:ascii="Arial" w:eastAsia="Times New Roman" w:hAnsi="Arial" w:cs="Arial"/>
+          <w:sz w:val="16"/>
+          <w:szCs w:val="16"/>
+        </w:rPr>
+        <w:t xml:space="preserve"> </w:t>
+      </w:r>
+      <w:r>
+        <w:rPr>
+          <w:rFonts w:ascii="Arial" w:eastAsia="Times New Roman" w:hAnsi="Arial" w:cs="Arial"/>
+          <w:sz w:val="16"/>
+          <w:szCs w:val="16"/>
+        </w:rPr>
+        <w:t xml:space="preserve">the </w:t>
+      </w:r>
+      <w:r>
+        <w:rPr>
+          <w:rFonts w:ascii="Arial" w:eastAsia="Times New Roman" w:hAnsi="Arial" w:cs="Arial"/>
+          <w:sz w:val="16"/>
+          <w:szCs w:val="16"/>
+        </w:rPr>
+        <w:t>intake process to ensure adequate detail and funding is in place before promoting requests to features for prioritization</w:t>
       </w:r>
     </w:p>
     <w:p>
@@ -2332,6 +2232,66 @@
           <w:numId w:val="45"/>
         </w:numPr>
         <w:spacing w:after="0" w:line="259" w:lineRule="auto"/>
+        <w:ind w:left="180" w:hanging="180"/>
+        <w:rPr>
+          <w:rFonts w:ascii="Arial" w:eastAsia="Times New Roman" w:hAnsi="Arial" w:cs="Arial"/>
+          <w:sz w:val="16"/>
+          <w:szCs w:val="16"/>
+        </w:rPr>
+      </w:pPr>
+      <w:r>
+        <w:rPr>
+          <w:rFonts w:ascii="Arial" w:eastAsia="Times New Roman" w:hAnsi="Arial" w:cs="Arial"/>
+          <w:sz w:val="16"/>
+          <w:szCs w:val="16"/>
+        </w:rPr>
+        <w:t>Coordinate</w:t>
+      </w:r>
+      <w:r>
+        <w:rPr>
+          <w:rFonts w:ascii="Arial" w:eastAsia="Times New Roman" w:hAnsi="Arial" w:cs="Arial"/>
+          <w:sz w:val="16"/>
+          <w:szCs w:val="16"/>
+        </w:rPr>
+        <w:t>d</w:t>
+      </w:r>
+      <w:r>
+        <w:rPr>
+          <w:rFonts w:ascii="Arial" w:eastAsia="Times New Roman" w:hAnsi="Arial" w:cs="Arial"/>
+          <w:sz w:val="16"/>
+          <w:szCs w:val="16"/>
+        </w:rPr>
+        <w:t xml:space="preserve"> with the Technical Product Manager and business to populate</w:t>
+      </w:r>
+      <w:r>
+        <w:rPr>
+          <w:rFonts w:ascii="Arial" w:eastAsia="Times New Roman" w:hAnsi="Arial" w:cs="Arial"/>
+          <w:sz w:val="16"/>
+          <w:szCs w:val="16"/>
+        </w:rPr>
+        <w:t xml:space="preserve"> the benefit</w:t>
+      </w:r>
+      <w:r>
+        <w:rPr>
+          <w:rFonts w:ascii="Arial" w:eastAsia="Times New Roman" w:hAnsi="Arial" w:cs="Arial"/>
+          <w:sz w:val="16"/>
+          <w:szCs w:val="16"/>
+        </w:rPr>
+        <w:t xml:space="preserve"> statement,</w:t>
+      </w:r>
+      <w:r>
+        <w:rPr>
+          <w:rFonts w:ascii="Arial" w:eastAsia="Times New Roman" w:hAnsi="Arial" w:cs="Arial"/>
+          <w:sz w:val="16"/>
+          <w:szCs w:val="16"/>
+        </w:rPr>
+        <w:t xml:space="preserve"> acceptance criteria, and user stories for features</w:t>
+      </w:r>
+    </w:p>
+    <w:p>
+      <w:pPr>
+        <w:pStyle w:val="ListParagraph"/>
+        <w:spacing w:after="0" w:line="259" w:lineRule="auto"/>
         <w:ind w:left="180"/>
         <w:rPr>
           <w:rFonts w:ascii="Arial" w:eastAsia="Times New Roman" w:hAnsi="Arial" w:cs="Arial"/>
@@ -2339,21 +2299,106 @@
           <w:szCs w:val="16"/>
         </w:rPr>
       </w:pPr>
-      <w:r>
-        <w:rPr>
-          <w:rFonts w:ascii="Arial" w:eastAsia="Times New Roman" w:hAnsi="Arial" w:cs="Arial"/>
-          <w:sz w:val="16"/>
-          <w:szCs w:val="16"/>
-        </w:rPr>
-        <w:t>Analyze features to create defined user stories and in collaboration with the delivery team, define acceptance criteria</w:t>
-      </w:r>
-      <w:r>
-        <w:rPr>
-          <w:rFonts w:ascii="Arial" w:eastAsia="Times New Roman" w:hAnsi="Arial" w:cs="Arial"/>
-          <w:sz w:val="16"/>
-          <w:szCs w:val="16"/>
-        </w:rPr>
-        <w:t>, while remaining as the content authority</w:t>
+    </w:p>
+    <w:p>
+      <w:pPr>
+        <w:spacing w:line="259" w:lineRule="auto"/>
+        <w:ind w:left="144"/>
+        <w:rPr>
+          <w:rFonts w:ascii="Arial" w:eastAsia="Times New Roman" w:hAnsi="Arial" w:cs="Arial"/>
+          <w:b/>
+          <w:sz w:val="16"/>
+          <w:szCs w:val="16"/>
+          <w:u w:val="single"/>
+        </w:rPr>
+      </w:pPr>
+      <w:r>
+        <w:rPr>
+          <w:rFonts w:ascii="Arial" w:eastAsia="Times New Roman" w:hAnsi="Arial" w:cs="Arial"/>
+          <w:b/>
+          <w:sz w:val="16"/>
+          <w:szCs w:val="16"/>
+          <w:u w:val="single"/>
+        </w:rPr>
+        <w:t>AMROCK</w:t>
+      </w:r>
+      <w:r>
+        <w:rPr>
+          <w:rFonts w:ascii="Arial" w:eastAsia="Times New Roman" w:hAnsi="Arial" w:cs="Arial"/>
+          <w:b/>
+          <w:sz w:val="16"/>
+          <w:szCs w:val="16"/>
+          <w:u w:val="single"/>
+        </w:rPr>
+        <w:t>, INCORPORAT</w:t>
+      </w:r>
+      <w:r>
+        <w:rPr>
+          <w:rFonts w:ascii="Arial" w:eastAsia="Times New Roman" w:hAnsi="Arial" w:cs="Arial"/>
+          <w:b/>
+          <w:sz w:val="16"/>
+          <w:szCs w:val="16"/>
+          <w:u w:val="single"/>
+        </w:rPr>
+        <w:t>ED</w:t>
+      </w:r>
+      <w:r>
+        <w:rPr>
+          <w:rFonts w:ascii="Arial" w:eastAsia="Times New Roman" w:hAnsi="Arial" w:cs="Arial"/>
+          <w:b/>
+          <w:sz w:val="16"/>
+          <w:szCs w:val="16"/>
+          <w:u w:val="single"/>
+        </w:rPr>
+        <w:t>, Detroit, Michigan</w:t>
+      </w:r>
+    </w:p>
+    <w:p>
+      <w:pPr>
+        <w:spacing w:after="0" w:line="259" w:lineRule="auto"/>
+        <w:ind w:left="180"/>
+        <w:rPr>
+          <w:rFonts w:ascii="Arial" w:eastAsia="Times New Roman" w:hAnsi="Arial" w:cs="Arial"/>
+          <w:b/>
+          <w:sz w:val="16"/>
+          <w:szCs w:val="16"/>
+        </w:rPr>
+      </w:pPr>
+      <w:r>
+        <w:rPr>
+          <w:rFonts w:ascii="Arial" w:eastAsia="Times New Roman" w:hAnsi="Arial" w:cs="Arial"/>
+          <w:b/>
+          <w:sz w:val="16"/>
+          <w:szCs w:val="16"/>
+        </w:rPr>
+        <w:t>Product Owner</w:t>
+      </w:r>
+      <w:r>
+        <w:rPr>
+          <w:rFonts w:ascii="Arial" w:eastAsia="Times New Roman" w:hAnsi="Arial" w:cs="Arial"/>
+          <w:b/>
+          <w:sz w:val="16"/>
+          <w:szCs w:val="16"/>
+        </w:rPr>
+        <w:t xml:space="preserve">, </w:t>
+      </w:r>
+      <w:r>
+        <w:rPr>
+          <w:rFonts w:ascii="Arial" w:eastAsia="Times New Roman" w:hAnsi="Arial" w:cs="Arial"/>
+          <w:b/>
+          <w:sz w:val="16"/>
+          <w:szCs w:val="16"/>
+        </w:rPr>
+        <w:t xml:space="preserve">2018 – </w:t>
+      </w:r>
+      <w:r>
+        <w:rPr>
+          <w:rFonts w:ascii="Arial" w:eastAsia="Times New Roman" w:hAnsi="Arial" w:cs="Arial"/>
+          <w:b/>
+          <w:sz w:val="16"/>
+          <w:szCs w:val="16"/>
+        </w:rPr>
+        <w:t>2019</w:t>
       </w:r>
     </w:p>
     <w:p>
@@ -2364,20 +2409,52 @@
           <w:numId w:val="45"/>
         </w:numPr>
         <w:spacing w:after="0" w:line="259" w:lineRule="auto"/>
-        <w:ind w:left="180"/>
-        <w:rPr>
-          <w:rFonts w:ascii="Arial" w:eastAsia="Times New Roman" w:hAnsi="Arial" w:cs="Arial"/>
-          <w:sz w:val="16"/>
-          <w:szCs w:val="16"/>
-        </w:rPr>
-      </w:pPr>
-      <w:r>
-        <w:rPr>
-          <w:rFonts w:ascii="Arial" w:eastAsia="Times New Roman" w:hAnsi="Arial" w:cs="Arial"/>
-          <w:sz w:val="16"/>
-          <w:szCs w:val="16"/>
-        </w:rPr>
-        <w:t>Prioritize the team's backlog of stories and enablers based on the program increment goals</w:t>
+        <w:ind w:left="180" w:hanging="180"/>
+        <w:rPr>
+          <w:rFonts w:ascii="Arial" w:eastAsia="Times New Roman" w:hAnsi="Arial" w:cs="Arial"/>
+          <w:sz w:val="16"/>
+          <w:szCs w:val="16"/>
+        </w:rPr>
+      </w:pPr>
+      <w:r>
+        <w:rPr>
+          <w:rFonts w:ascii="Arial" w:eastAsia="Times New Roman" w:hAnsi="Arial" w:cs="Arial"/>
+          <w:sz w:val="16"/>
+          <w:szCs w:val="16"/>
+        </w:rPr>
+        <w:t>Collaborate</w:t>
+      </w:r>
+      <w:r>
+        <w:rPr>
+          <w:rFonts w:ascii="Arial" w:eastAsia="Times New Roman" w:hAnsi="Arial" w:cs="Arial"/>
+          <w:sz w:val="16"/>
+          <w:szCs w:val="16"/>
+        </w:rPr>
+        <w:t>d</w:t>
+      </w:r>
+      <w:r>
+        <w:rPr>
+          <w:rFonts w:ascii="Arial" w:eastAsia="Times New Roman" w:hAnsi="Arial" w:cs="Arial"/>
+          <w:sz w:val="16"/>
+          <w:szCs w:val="16"/>
+        </w:rPr>
+        <w:t xml:space="preserve"> with Business Owners, Product Managers, Release Train Engineers, and Architects to define features that align with strategic themes and </w:t>
+      </w:r>
+      <w:r>
+        <w:rPr>
+          <w:rFonts w:ascii="Arial" w:eastAsia="Times New Roman" w:hAnsi="Arial" w:cs="Arial"/>
+          <w:sz w:val="16"/>
+          <w:szCs w:val="16"/>
+        </w:rPr>
+        <w:t xml:space="preserve">influence </w:t>
+      </w:r>
+      <w:r>
+        <w:rPr>
+          <w:rFonts w:ascii="Arial" w:eastAsia="Times New Roman" w:hAnsi="Arial" w:cs="Arial"/>
+          <w:sz w:val="16"/>
+          <w:szCs w:val="16"/>
+        </w:rPr>
+        <w:t xml:space="preserve">product roadmaps </w:t>
       </w:r>
     </w:p>
     <w:p>
@@ -2388,7 +2465,207 @@
           <w:numId w:val="45"/>
         </w:numPr>
         <w:spacing w:after="0" w:line="259" w:lineRule="auto"/>
-        <w:ind w:left="180"/>
+        <w:ind w:left="180" w:hanging="180"/>
+        <w:rPr>
+          <w:rFonts w:ascii="Arial" w:eastAsia="Times New Roman" w:hAnsi="Arial" w:cs="Arial"/>
+          <w:sz w:val="16"/>
+          <w:szCs w:val="16"/>
+        </w:rPr>
+      </w:pPr>
+      <w:r>
+        <w:rPr>
+          <w:rFonts w:ascii="Arial" w:eastAsia="Times New Roman" w:hAnsi="Arial" w:cs="Arial"/>
+          <w:sz w:val="16"/>
+          <w:szCs w:val="16"/>
+        </w:rPr>
+        <w:t>Participate</w:t>
+      </w:r>
+      <w:r>
+        <w:rPr>
+          <w:rFonts w:ascii="Arial" w:eastAsia="Times New Roman" w:hAnsi="Arial" w:cs="Arial"/>
+          <w:sz w:val="16"/>
+          <w:szCs w:val="16"/>
+        </w:rPr>
+        <w:t>d</w:t>
+      </w:r>
+      <w:r>
+        <w:rPr>
+          <w:rFonts w:ascii="Arial" w:eastAsia="Times New Roman" w:hAnsi="Arial" w:cs="Arial"/>
+          <w:sz w:val="16"/>
+          <w:szCs w:val="16"/>
+        </w:rPr>
+        <w:t xml:space="preserve"> in</w:t>
+      </w:r>
+      <w:r>
+        <w:rPr>
+          <w:rFonts w:ascii="Arial" w:eastAsia="Times New Roman" w:hAnsi="Arial" w:cs="Arial"/>
+          <w:sz w:val="16"/>
+          <w:szCs w:val="16"/>
+        </w:rPr>
+        <w:t xml:space="preserve"> the program increment planning session by </w:t>
+      </w:r>
+      <w:r>
+        <w:rPr>
+          <w:rFonts w:ascii="Arial" w:eastAsia="Times New Roman" w:hAnsi="Arial" w:cs="Arial"/>
+          <w:sz w:val="16"/>
+          <w:szCs w:val="16"/>
+        </w:rPr>
+        <w:t>ensuring backlog prioritization reflects business objects and other team dependencies</w:t>
+      </w:r>
+    </w:p>
+    <w:p>
+      <w:pPr>
+        <w:pStyle w:val="ListParagraph"/>
+        <w:numPr>
+          <w:ilvl w:val="0"/>
+          <w:numId w:val="45"/>
+        </w:numPr>
+        <w:spacing w:after="0" w:line="259" w:lineRule="auto"/>
+        <w:ind w:left="180" w:hanging="180"/>
+        <w:rPr>
+          <w:rFonts w:ascii="Arial" w:eastAsia="Times New Roman" w:hAnsi="Arial" w:cs="Arial"/>
+          <w:sz w:val="16"/>
+          <w:szCs w:val="16"/>
+        </w:rPr>
+      </w:pPr>
+      <w:r>
+        <w:rPr>
+          <w:rFonts w:ascii="Arial" w:eastAsia="Times New Roman" w:hAnsi="Arial" w:cs="Arial"/>
+          <w:sz w:val="16"/>
+          <w:szCs w:val="16"/>
+        </w:rPr>
+        <w:t>P</w:t>
+      </w:r>
+      <w:r>
+        <w:rPr>
+          <w:rFonts w:ascii="Arial" w:eastAsia="Times New Roman" w:hAnsi="Arial" w:cs="Arial"/>
+          <w:sz w:val="16"/>
+          <w:szCs w:val="16"/>
+        </w:rPr>
+        <w:t>rovid</w:t>
+      </w:r>
+      <w:r>
+        <w:rPr>
+          <w:rFonts w:ascii="Arial" w:eastAsia="Times New Roman" w:hAnsi="Arial" w:cs="Arial"/>
+          <w:sz w:val="16"/>
+          <w:szCs w:val="16"/>
+        </w:rPr>
+        <w:t>e</w:t>
+      </w:r>
+      <w:r>
+        <w:rPr>
+          <w:rFonts w:ascii="Arial" w:eastAsia="Times New Roman" w:hAnsi="Arial" w:cs="Arial"/>
+          <w:sz w:val="16"/>
+          <w:szCs w:val="16"/>
+        </w:rPr>
+        <w:t>d</w:t>
+      </w:r>
+      <w:r>
+        <w:rPr>
+          <w:rFonts w:ascii="Arial" w:eastAsia="Times New Roman" w:hAnsi="Arial" w:cs="Arial"/>
+          <w:sz w:val="16"/>
+          <w:szCs w:val="16"/>
+        </w:rPr>
+        <w:t xml:space="preserve"> the clarifications necessary to assist the team with their story estimates and sequencing</w:t>
+      </w:r>
+    </w:p>
+    <w:p>
+      <w:pPr>
+        <w:pStyle w:val="ListParagraph"/>
+        <w:numPr>
+          <w:ilvl w:val="0"/>
+          <w:numId w:val="45"/>
+        </w:numPr>
+        <w:spacing w:after="0" w:line="259" w:lineRule="auto"/>
+        <w:ind w:left="180" w:hanging="180"/>
+        <w:rPr>
+          <w:rFonts w:ascii="Arial" w:eastAsia="Times New Roman" w:hAnsi="Arial" w:cs="Arial"/>
+          <w:sz w:val="16"/>
+          <w:szCs w:val="16"/>
+        </w:rPr>
+      </w:pPr>
+      <w:r>
+        <w:rPr>
+          <w:rFonts w:ascii="Arial" w:eastAsia="Times New Roman" w:hAnsi="Arial" w:cs="Arial"/>
+          <w:sz w:val="16"/>
+          <w:szCs w:val="16"/>
+        </w:rPr>
+        <w:t>Analyze</w:t>
+      </w:r>
+      <w:r>
+        <w:rPr>
+          <w:rFonts w:ascii="Arial" w:eastAsia="Times New Roman" w:hAnsi="Arial" w:cs="Arial"/>
+          <w:sz w:val="16"/>
+          <w:szCs w:val="16"/>
+        </w:rPr>
+        <w:t>d</w:t>
+      </w:r>
+      <w:r>
+        <w:rPr>
+          <w:rFonts w:ascii="Arial" w:eastAsia="Times New Roman" w:hAnsi="Arial" w:cs="Arial"/>
+          <w:sz w:val="16"/>
+          <w:szCs w:val="16"/>
+        </w:rPr>
+        <w:t xml:space="preserve"> features to create defined user stories and in collaboration with the delivery team, define acceptance criteria</w:t>
+      </w:r>
+      <w:r>
+        <w:rPr>
+          <w:rFonts w:ascii="Arial" w:eastAsia="Times New Roman" w:hAnsi="Arial" w:cs="Arial"/>
+          <w:sz w:val="16"/>
+          <w:szCs w:val="16"/>
+        </w:rPr>
+        <w:t>, while remaining as the content authority</w:t>
+      </w:r>
+    </w:p>
+    <w:p>
+      <w:pPr>
+        <w:pStyle w:val="ListParagraph"/>
+        <w:numPr>
+          <w:ilvl w:val="0"/>
+          <w:numId w:val="45"/>
+        </w:numPr>
+        <w:spacing w:after="0" w:line="259" w:lineRule="auto"/>
+        <w:ind w:left="180" w:hanging="180"/>
+        <w:rPr>
+          <w:rFonts w:ascii="Arial" w:eastAsia="Times New Roman" w:hAnsi="Arial" w:cs="Arial"/>
+          <w:sz w:val="16"/>
+          <w:szCs w:val="16"/>
+        </w:rPr>
+      </w:pPr>
+      <w:r>
+        <w:rPr>
+          <w:rFonts w:ascii="Arial" w:eastAsia="Times New Roman" w:hAnsi="Arial" w:cs="Arial"/>
+          <w:sz w:val="16"/>
+          <w:szCs w:val="16"/>
+        </w:rPr>
+        <w:t>Prioritize</w:t>
+      </w:r>
+      <w:r>
+        <w:rPr>
+          <w:rFonts w:ascii="Arial" w:eastAsia="Times New Roman" w:hAnsi="Arial" w:cs="Arial"/>
+          <w:sz w:val="16"/>
+          <w:szCs w:val="16"/>
+        </w:rPr>
+        <w:t>d</w:t>
+      </w:r>
+      <w:r>
+        <w:rPr>
+          <w:rFonts w:ascii="Arial" w:eastAsia="Times New Roman" w:hAnsi="Arial" w:cs="Arial"/>
+          <w:sz w:val="16"/>
+          <w:szCs w:val="16"/>
+        </w:rPr>
+        <w:t xml:space="preserve"> the team's backlog of stories and enablers based on the program increment goals</w:t>
+      </w:r>
+    </w:p>
+    <w:p>
+      <w:pPr>
+        <w:pStyle w:val="ListParagraph"/>
+        <w:numPr>
+          <w:ilvl w:val="0"/>
+          <w:numId w:val="45"/>
+        </w:numPr>
+        <w:spacing w:after="0" w:line="259" w:lineRule="auto"/>
+        <w:ind w:left="180" w:hanging="180"/>
         <w:rPr>
           <w:rFonts w:ascii="Arial" w:eastAsia="Times New Roman" w:hAnsi="Arial" w:cs="Arial"/>
           <w:b/>
@@ -2498,7 +2775,7 @@
           <w:numId w:val="39"/>
         </w:numPr>
         <w:spacing w:after="0" w:line="259" w:lineRule="auto"/>
-        <w:ind w:left="180"/>
+        <w:ind w:left="180" w:hanging="180"/>
         <w:rPr>
           <w:rFonts w:ascii="Arial" w:eastAsia="Times New Roman" w:hAnsi="Arial" w:cs="Arial"/>
           <w:sz w:val="16"/>
@@ -2522,7 +2799,7 @@
           <w:numId w:val="39"/>
         </w:numPr>
         <w:spacing w:after="0" w:line="259" w:lineRule="auto"/>
-        <w:ind w:left="180"/>
+        <w:ind w:left="180" w:hanging="180"/>
         <w:rPr>
           <w:rFonts w:ascii="Arial" w:eastAsia="Times New Roman" w:hAnsi="Arial" w:cs="Arial"/>
           <w:sz w:val="16"/>
@@ -2546,7 +2823,7 @@
           <w:numId w:val="39"/>
         </w:numPr>
         <w:spacing w:after="0" w:line="259" w:lineRule="auto"/>
-        <w:ind w:left="180"/>
+        <w:ind w:left="180" w:hanging="180"/>
         <w:rPr>
           <w:rFonts w:ascii="Arial" w:eastAsia="Times New Roman" w:hAnsi="Arial" w:cs="Arial"/>
           <w:sz w:val="16"/>
@@ -2570,7 +2847,7 @@
           <w:numId w:val="39"/>
         </w:numPr>
         <w:spacing w:after="0" w:line="259" w:lineRule="auto"/>
-        <w:ind w:left="180"/>
+        <w:ind w:left="180" w:hanging="180"/>
         <w:rPr>
           <w:rFonts w:ascii="Arial" w:eastAsia="Times New Roman" w:hAnsi="Arial" w:cs="Arial"/>
           <w:sz w:val="16"/>
@@ -2594,7 +2871,7 @@
           <w:numId w:val="39"/>
         </w:numPr>
         <w:spacing w:after="0" w:line="259" w:lineRule="auto"/>
-        <w:ind w:left="180"/>
+        <w:ind w:left="180" w:hanging="180"/>
         <w:rPr>
           <w:rFonts w:ascii="Arial" w:eastAsia="Times New Roman" w:hAnsi="Arial" w:cs="Arial"/>
           <w:b/>
@@ -2660,7 +2937,7 @@
           <w:numId w:val="39"/>
         </w:numPr>
         <w:spacing w:after="0" w:line="259" w:lineRule="auto"/>
-        <w:ind w:left="180"/>
+        <w:ind w:left="180" w:hanging="180"/>
         <w:contextualSpacing/>
         <w:rPr>
           <w:rFonts w:ascii="Arial" w:eastAsia="Times New Roman" w:hAnsi="Arial" w:cs="Arial"/>
@@ -2700,7 +2977,7 @@
           <w:numId w:val="39"/>
         </w:numPr>
         <w:spacing w:after="0" w:line="259" w:lineRule="auto"/>
-        <w:ind w:left="180"/>
+        <w:ind w:left="180" w:hanging="180"/>
         <w:contextualSpacing/>
         <w:rPr>
           <w:rFonts w:ascii="Arial" w:eastAsia="Times New Roman" w:hAnsi="Arial" w:cs="Arial"/>
@@ -2724,7 +3001,7 @@
           <w:numId w:val="39"/>
         </w:numPr>
         <w:spacing w:after="0" w:line="259" w:lineRule="auto"/>
-        <w:ind w:left="180"/>
+        <w:ind w:left="180" w:hanging="180"/>
         <w:contextualSpacing/>
         <w:rPr>
           <w:rFonts w:ascii="Arial" w:eastAsia="Times New Roman" w:hAnsi="Arial" w:cs="Arial"/>
@@ -2748,7 +3025,7 @@
           <w:numId w:val="39"/>
         </w:numPr>
         <w:spacing w:after="0" w:line="259" w:lineRule="auto"/>
-        <w:ind w:left="180"/>
+        <w:ind w:left="180" w:hanging="180"/>
         <w:contextualSpacing/>
         <w:rPr>
           <w:rFonts w:ascii="Arial" w:eastAsia="Times New Roman" w:hAnsi="Arial" w:cs="Arial"/>
@@ -2772,6 +3049,26 @@
           <w:numId w:val="39"/>
         </w:numPr>
         <w:spacing w:after="0" w:line="259" w:lineRule="auto"/>
+        <w:ind w:left="180" w:hanging="180"/>
+        <w:contextualSpacing/>
+        <w:rPr>
+          <w:rFonts w:ascii="Arial" w:eastAsia="Times New Roman" w:hAnsi="Arial" w:cs="Arial"/>
+          <w:sz w:val="16"/>
+          <w:szCs w:val="16"/>
+        </w:rPr>
+      </w:pPr>
+      <w:r>
+        <w:rPr>
+          <w:rFonts w:ascii="Arial" w:eastAsia="Times New Roman" w:hAnsi="Arial" w:cs="Arial"/>
+          <w:sz w:val="16"/>
+          <w:szCs w:val="16"/>
+        </w:rPr>
+        <w:t xml:space="preserve">Delivered data analytics through SQL queries for the purpose of impact and trend analysis which aided the business and delivery team in recommendations of future features </w:t>
+      </w:r>
+    </w:p>
+    <w:p>
+      <w:pPr>
+        <w:spacing w:after="0" w:line="259" w:lineRule="auto"/>
         <w:ind w:left="180"/>
         <w:contextualSpacing/>
         <w:rPr>
@@ -2780,14 +3077,90 @@
           <w:szCs w:val="16"/>
         </w:rPr>
       </w:pPr>
-      <w:r>
-        <w:rPr>
-          <w:rFonts w:ascii="Arial" w:eastAsia="Times New Roman" w:hAnsi="Arial" w:cs="Arial"/>
-          <w:sz w:val="16"/>
-          <w:szCs w:val="16"/>
-        </w:rPr>
-        <w:t xml:space="preserve">Delivered data analytics through SQL queries for the purpose of impact and trend analysis which aided the business and delivery team in recommendations of future features </w:t>
-      </w:r>
+    </w:p>
+    <w:p>
+      <w:pPr>
+        <w:spacing w:after="0" w:line="259" w:lineRule="auto"/>
+        <w:ind w:left="180"/>
+        <w:rPr>
+          <w:rFonts w:ascii="Arial" w:eastAsia="Times New Roman" w:hAnsi="Arial" w:cs="Arial"/>
+          <w:b/>
+          <w:sz w:val="16"/>
+          <w:szCs w:val="16"/>
+        </w:rPr>
+      </w:pPr>
+    </w:p>
+    <w:p>
+      <w:pPr>
+        <w:spacing w:after="0" w:line="259" w:lineRule="auto"/>
+        <w:ind w:left="180"/>
+        <w:rPr>
+          <w:rFonts w:ascii="Arial" w:eastAsia="Times New Roman" w:hAnsi="Arial" w:cs="Arial"/>
+          <w:b/>
+          <w:sz w:val="16"/>
+          <w:szCs w:val="16"/>
+        </w:rPr>
+      </w:pPr>
+    </w:p>
+    <w:p>
+      <w:pPr>
+        <w:spacing w:after="0" w:line="259" w:lineRule="auto"/>
+        <w:ind w:left="180"/>
+        <w:rPr>
+          <w:rFonts w:ascii="Arial" w:eastAsia="Times New Roman" w:hAnsi="Arial" w:cs="Arial"/>
+          <w:b/>
+          <w:sz w:val="16"/>
+          <w:szCs w:val="16"/>
+        </w:rPr>
+      </w:pPr>
+    </w:p>
+    <w:p>
+      <w:pPr>
+        <w:spacing w:after="0" w:line="259" w:lineRule="auto"/>
+        <w:ind w:left="180"/>
+        <w:rPr>
+          <w:rFonts w:ascii="Arial" w:eastAsia="Times New Roman" w:hAnsi="Arial" w:cs="Arial"/>
+          <w:b/>
+          <w:sz w:val="16"/>
+          <w:szCs w:val="16"/>
+        </w:rPr>
+      </w:pPr>
+    </w:p>
+    <w:p>
+      <w:pPr>
+        <w:spacing w:after="0" w:line="259" w:lineRule="auto"/>
+        <w:ind w:left="180"/>
+        <w:rPr>
+          <w:rFonts w:ascii="Arial" w:eastAsia="Times New Roman" w:hAnsi="Arial" w:cs="Arial"/>
+          <w:b/>
+          <w:sz w:val="16"/>
+          <w:szCs w:val="16"/>
+        </w:rPr>
+      </w:pPr>
+    </w:p>
+    <w:p>
+      <w:pPr>
+        <w:spacing w:after="0" w:line="259" w:lineRule="auto"/>
+        <w:ind w:left="180"/>
+        <w:rPr>
+          <w:rFonts w:ascii="Arial" w:eastAsia="Times New Roman" w:hAnsi="Arial" w:cs="Arial"/>
+          <w:b/>
+          <w:sz w:val="16"/>
+          <w:szCs w:val="16"/>
+        </w:rPr>
+      </w:pPr>
+    </w:p>
+    <w:p>
+      <w:pPr>
+        <w:spacing w:after="0" w:line="259" w:lineRule="auto"/>
+        <w:ind w:left="180"/>
+        <w:rPr>
+          <w:rFonts w:ascii="Arial" w:eastAsia="Times New Roman" w:hAnsi="Arial" w:cs="Arial"/>
+          <w:b/>
+          <w:sz w:val="16"/>
+          <w:szCs w:val="16"/>
+        </w:rPr>
+      </w:pPr>
     </w:p>
     <w:p>
       <w:pPr>
@@ -2889,9 +3262,9 @@
       <w:pPr>
         <w:spacing w:after="0" w:line="259" w:lineRule="auto"/>
         <w:ind w:left="180"/>
-        <w:contextualSpacing/>
-        <w:rPr>
-          <w:rFonts w:ascii="Arial" w:eastAsia="Times New Roman" w:hAnsi="Arial" w:cs="Arial"/>
+        <w:rPr>
+          <w:rFonts w:ascii="Arial" w:eastAsia="Times New Roman" w:hAnsi="Arial" w:cs="Arial"/>
+          <w:b/>
           <w:sz w:val="16"/>
           <w:szCs w:val="16"/>
         </w:rPr>
@@ -3428,6 +3801,17 @@
     <w:p>
       <w:pPr>
         <w:spacing w:after="0" w:line="259" w:lineRule="auto"/>
+        <w:rPr>
+          <w:rFonts w:ascii="Arial" w:eastAsia="Times New Roman" w:hAnsi="Arial" w:cs="Arial"/>
+          <w:b/>
+          <w:sz w:val="16"/>
+          <w:szCs w:val="16"/>
+        </w:rPr>
+      </w:pPr>
+    </w:p>
+    <w:p>
+      <w:pPr>
+        <w:spacing w:after="0" w:line="259" w:lineRule="auto"/>
         <w:ind w:left="180"/>
         <w:rPr>
           <w:rFonts w:ascii="Arial" w:eastAsia="Times New Roman" w:hAnsi="Arial" w:cs="Arial"/>
@@ -3524,222 +3908,6 @@
     <w:p>
       <w:pPr>
         <w:spacing w:after="0" w:line="259" w:lineRule="auto"/>
-        <w:rPr>
-          <w:rFonts w:ascii="Arial" w:eastAsia="Times New Roman" w:hAnsi="Arial" w:cs="Arial"/>
-          <w:b/>
-          <w:sz w:val="16"/>
-          <w:szCs w:val="16"/>
-        </w:rPr>
-      </w:pPr>
-    </w:p>
-    <w:p>
-      <w:pPr>
-        <w:spacing w:after="0" w:line="259" w:lineRule="auto"/>
-        <w:ind w:left="180"/>
-        <w:rPr>
-          <w:rFonts w:ascii="Arial" w:eastAsia="Times New Roman" w:hAnsi="Arial" w:cs="Arial"/>
-          <w:b/>
-          <w:sz w:val="16"/>
-          <w:szCs w:val="16"/>
-        </w:rPr>
-      </w:pPr>
-    </w:p>
-    <w:p>
-      <w:pPr>
-        <w:spacing w:after="0" w:line="259" w:lineRule="auto"/>
-        <w:ind w:left="180"/>
-        <w:rPr>
-          <w:rFonts w:ascii="Arial" w:eastAsia="Times New Roman" w:hAnsi="Arial" w:cs="Arial"/>
-          <w:b/>
-          <w:sz w:val="16"/>
-          <w:szCs w:val="16"/>
-        </w:rPr>
-      </w:pPr>
-    </w:p>
-    <w:p>
-      <w:pPr>
-        <w:spacing w:after="0" w:line="259" w:lineRule="auto"/>
-        <w:ind w:left="180"/>
-        <w:rPr>
-          <w:rFonts w:ascii="Arial" w:eastAsia="Times New Roman" w:hAnsi="Arial" w:cs="Arial"/>
-          <w:b/>
-          <w:sz w:val="16"/>
-          <w:szCs w:val="16"/>
-        </w:rPr>
-      </w:pPr>
-    </w:p>
-    <w:p>
-      <w:pPr>
-        <w:spacing w:after="0" w:line="259" w:lineRule="auto"/>
-        <w:ind w:left="180"/>
-        <w:rPr>
-          <w:rFonts w:ascii="Arial" w:eastAsia="Times New Roman" w:hAnsi="Arial" w:cs="Arial"/>
-          <w:b/>
-          <w:sz w:val="16"/>
-          <w:szCs w:val="16"/>
-        </w:rPr>
-      </w:pPr>
-    </w:p>
-    <w:p>
-      <w:pPr>
-        <w:spacing w:after="0" w:line="259" w:lineRule="auto"/>
-        <w:ind w:left="180"/>
-        <w:rPr>
-          <w:rFonts w:ascii="Arial" w:eastAsia="Times New Roman" w:hAnsi="Arial" w:cs="Arial"/>
-          <w:b/>
-          <w:sz w:val="16"/>
-          <w:szCs w:val="16"/>
-        </w:rPr>
-      </w:pPr>
-    </w:p>
-    <w:p>
-      <w:pPr>
-        <w:spacing w:after="0" w:line="259" w:lineRule="auto"/>
-        <w:ind w:left="180"/>
-        <w:rPr>
-          <w:rFonts w:ascii="Arial" w:eastAsia="Times New Roman" w:hAnsi="Arial" w:cs="Arial"/>
-          <w:b/>
-          <w:sz w:val="16"/>
-          <w:szCs w:val="16"/>
-        </w:rPr>
-      </w:pPr>
-    </w:p>
-    <w:p>
-      <w:pPr>
-        <w:spacing w:after="0" w:line="259" w:lineRule="auto"/>
-        <w:ind w:left="180"/>
-        <w:rPr>
-          <w:rFonts w:ascii="Arial" w:eastAsia="Times New Roman" w:hAnsi="Arial" w:cs="Arial"/>
-          <w:b/>
-          <w:sz w:val="16"/>
-          <w:szCs w:val="16"/>
-        </w:rPr>
-      </w:pPr>
-    </w:p>
-    <w:p>
-      <w:pPr>
-        <w:spacing w:after="0" w:line="259" w:lineRule="auto"/>
-        <w:ind w:left="180"/>
-        <w:rPr>
-          <w:rFonts w:ascii="Arial" w:eastAsia="Times New Roman" w:hAnsi="Arial" w:cs="Arial"/>
-          <w:b/>
-          <w:sz w:val="16"/>
-          <w:szCs w:val="16"/>
-        </w:rPr>
-      </w:pPr>
-    </w:p>
-    <w:p>
-      <w:pPr>
-        <w:spacing w:after="0" w:line="259" w:lineRule="auto"/>
-        <w:ind w:left="180"/>
-        <w:rPr>
-          <w:rFonts w:ascii="Arial" w:eastAsia="Times New Roman" w:hAnsi="Arial" w:cs="Arial"/>
-          <w:b/>
-          <w:sz w:val="16"/>
-          <w:szCs w:val="16"/>
-        </w:rPr>
-      </w:pPr>
-    </w:p>
-    <w:p>
-      <w:pPr>
-        <w:spacing w:after="0" w:line="259" w:lineRule="auto"/>
-        <w:ind w:left="180"/>
-        <w:rPr>
-          <w:rFonts w:ascii="Arial" w:eastAsia="Times New Roman" w:hAnsi="Arial" w:cs="Arial"/>
-          <w:b/>
-          <w:sz w:val="16"/>
-          <w:szCs w:val="16"/>
-        </w:rPr>
-      </w:pPr>
-    </w:p>
-    <w:p>
-      <w:pPr>
-        <w:spacing w:after="0" w:line="259" w:lineRule="auto"/>
-        <w:ind w:left="180"/>
-        <w:rPr>
-          <w:rFonts w:ascii="Arial" w:eastAsia="Times New Roman" w:hAnsi="Arial" w:cs="Arial"/>
-          <w:b/>
-          <w:sz w:val="16"/>
-          <w:szCs w:val="16"/>
-        </w:rPr>
-      </w:pPr>
-    </w:p>
-    <w:p>
-      <w:pPr>
-        <w:spacing w:after="0" w:line="259" w:lineRule="auto"/>
-        <w:ind w:left="180"/>
-        <w:rPr>
-          <w:rFonts w:ascii="Arial" w:eastAsia="Times New Roman" w:hAnsi="Arial" w:cs="Arial"/>
-          <w:b/>
-          <w:sz w:val="16"/>
-          <w:szCs w:val="16"/>
-        </w:rPr>
-      </w:pPr>
-    </w:p>
-    <w:p>
-      <w:pPr>
-        <w:spacing w:after="0" w:line="259" w:lineRule="auto"/>
-        <w:ind w:left="180"/>
-        <w:rPr>
-          <w:rFonts w:ascii="Arial" w:eastAsia="Times New Roman" w:hAnsi="Arial" w:cs="Arial"/>
-          <w:b/>
-          <w:sz w:val="16"/>
-          <w:szCs w:val="16"/>
-        </w:rPr>
-      </w:pPr>
-    </w:p>
-    <w:p>
-      <w:pPr>
-        <w:spacing w:after="0" w:line="259" w:lineRule="auto"/>
-        <w:ind w:left="180"/>
-        <w:rPr>
-          <w:rFonts w:ascii="Arial" w:eastAsia="Times New Roman" w:hAnsi="Arial" w:cs="Arial"/>
-          <w:b/>
-          <w:sz w:val="16"/>
-          <w:szCs w:val="16"/>
-        </w:rPr>
-      </w:pPr>
-    </w:p>
-    <w:p>
-      <w:pPr>
-        <w:spacing w:after="0" w:line="259" w:lineRule="auto"/>
-        <w:ind w:left="180"/>
-        <w:rPr>
-          <w:rFonts w:ascii="Arial" w:eastAsia="Times New Roman" w:hAnsi="Arial" w:cs="Arial"/>
-          <w:b/>
-          <w:sz w:val="16"/>
-          <w:szCs w:val="16"/>
-        </w:rPr>
-      </w:pPr>
-    </w:p>
-    <w:p>
-      <w:pPr>
-        <w:spacing w:after="0" w:line="259" w:lineRule="auto"/>
-        <w:ind w:left="180"/>
-        <w:rPr>
-          <w:rFonts w:ascii="Arial" w:eastAsia="Times New Roman" w:hAnsi="Arial" w:cs="Arial"/>
-          <w:b/>
-          <w:sz w:val="16"/>
-          <w:szCs w:val="16"/>
-        </w:rPr>
-      </w:pPr>
-    </w:p>
-    <w:p>
-      <w:pPr>
-        <w:spacing w:after="0" w:line="259" w:lineRule="auto"/>
-        <w:ind w:left="180"/>
-        <w:rPr>
-          <w:rFonts w:ascii="Arial" w:eastAsia="Times New Roman" w:hAnsi="Arial" w:cs="Arial"/>
-          <w:b/>
-          <w:sz w:val="16"/>
-          <w:szCs w:val="16"/>
-        </w:rPr>
-      </w:pPr>
-    </w:p>
-    <w:p>
-      <w:pPr>
-        <w:spacing w:after="0" w:line="259" w:lineRule="auto"/>
-        <w:ind w:left="180"/>
         <w:rPr>
           <w:rFonts w:ascii="Arial" w:eastAsia="Times New Roman" w:hAnsi="Arial" w:cs="Arial"/>
           <w:b/>
@@ -3829,7 +3997,7 @@
           <w:numId w:val="39"/>
         </w:numPr>
         <w:spacing w:after="0" w:line="259" w:lineRule="auto"/>
-        <w:ind w:left="180"/>
+        <w:ind w:left="180" w:hanging="180"/>
         <w:contextualSpacing/>
         <w:rPr>
           <w:rFonts w:ascii="Arial" w:eastAsia="Times New Roman" w:hAnsi="Arial" w:cs="Arial"/>
@@ -3853,7 +4021,7 @@
           <w:numId w:val="39"/>
         </w:numPr>
         <w:spacing w:after="0" w:line="259" w:lineRule="auto"/>
-        <w:ind w:left="180"/>
+        <w:ind w:left="180" w:hanging="180"/>
         <w:contextualSpacing/>
         <w:rPr>
           <w:rFonts w:ascii="Arial" w:eastAsia="Times New Roman" w:hAnsi="Arial" w:cs="Arial"/>
@@ -3877,7 +4045,7 @@
           <w:numId w:val="39"/>
         </w:numPr>
         <w:spacing w:after="0" w:line="259" w:lineRule="auto"/>
-        <w:ind w:left="180"/>
+        <w:ind w:left="180" w:hanging="180"/>
         <w:contextualSpacing/>
         <w:rPr>
           <w:rFonts w:ascii="Arial" w:eastAsia="Times New Roman" w:hAnsi="Arial" w:cs="Arial"/>
@@ -3901,7 +4069,7 @@
           <w:numId w:val="39"/>
         </w:numPr>
         <w:spacing w:after="0" w:line="259" w:lineRule="auto"/>
-        <w:ind w:left="180"/>
+        <w:ind w:left="180" w:hanging="180"/>
         <w:contextualSpacing/>
         <w:rPr>
           <w:rFonts w:ascii="Arial" w:eastAsia="Times New Roman" w:hAnsi="Arial" w:cs="Arial"/>
@@ -3925,7 +4093,7 @@
           <w:numId w:val="39"/>
         </w:numPr>
         <w:spacing w:after="0" w:line="259" w:lineRule="auto"/>
-        <w:ind w:left="180"/>
+        <w:ind w:left="180" w:hanging="180"/>
         <w:contextualSpacing/>
         <w:rPr>
           <w:rFonts w:ascii="Arial" w:eastAsia="Times New Roman" w:hAnsi="Arial" w:cs="Arial"/>
@@ -3982,7 +4150,7 @@
           <w:numId w:val="40"/>
         </w:numPr>
         <w:spacing w:after="0" w:line="259" w:lineRule="auto"/>
-        <w:ind w:left="180"/>
+        <w:ind w:left="180" w:hanging="180"/>
         <w:contextualSpacing/>
         <w:rPr>
           <w:rFonts w:ascii="Arial" w:eastAsia="Times New Roman" w:hAnsi="Arial" w:cs="Arial"/>
@@ -4006,7 +4174,7 @@
           <w:numId w:val="40"/>
         </w:numPr>
         <w:spacing w:after="0" w:line="259" w:lineRule="auto"/>
-        <w:ind w:left="180"/>
+        <w:ind w:left="180" w:hanging="180"/>
         <w:contextualSpacing/>
         <w:rPr>
           <w:rFonts w:ascii="Arial" w:eastAsia="Times New Roman" w:hAnsi="Arial" w:cs="Arial"/>
@@ -4030,7 +4198,7 @@
           <w:numId w:val="40"/>
         </w:numPr>
         <w:spacing w:after="0" w:line="259" w:lineRule="auto"/>
-        <w:ind w:left="180"/>
+        <w:ind w:left="180" w:hanging="180"/>
         <w:contextualSpacing/>
         <w:rPr>
           <w:rFonts w:ascii="Arial" w:eastAsia="Times New Roman" w:hAnsi="Arial" w:cs="Arial"/>
@@ -4054,7 +4222,7 @@
           <w:numId w:val="40"/>
         </w:numPr>
         <w:spacing w:after="0" w:line="259" w:lineRule="auto"/>
-        <w:ind w:left="180"/>
+        <w:ind w:left="180" w:hanging="180"/>
         <w:contextualSpacing/>
         <w:rPr>
           <w:rFonts w:ascii="Arial" w:eastAsia="Times New Roman" w:hAnsi="Arial" w:cs="Arial"/>
@@ -4078,7 +4246,7 @@
           <w:numId w:val="40"/>
         </w:numPr>
         <w:spacing w:after="0" w:line="259" w:lineRule="auto"/>
-        <w:ind w:left="180"/>
+        <w:ind w:left="180" w:hanging="180"/>
         <w:contextualSpacing/>
         <w:rPr>
           <w:rFonts w:ascii="Arial" w:eastAsia="Times New Roman" w:hAnsi="Arial" w:cs="Arial"/>
@@ -4102,7 +4270,7 @@
           <w:numId w:val="40"/>
         </w:numPr>
         <w:spacing w:after="0" w:line="259" w:lineRule="auto"/>
-        <w:ind w:left="180"/>
+        <w:ind w:left="180" w:hanging="180"/>
         <w:contextualSpacing/>
         <w:rPr>
           <w:rFonts w:ascii="Arial" w:eastAsia="Times New Roman" w:hAnsi="Arial" w:cs="Arial"/>
@@ -4159,7 +4327,7 @@
           <w:numId w:val="41"/>
         </w:numPr>
         <w:spacing w:after="0" w:line="259" w:lineRule="auto"/>
-        <w:ind w:left="180"/>
+        <w:ind w:left="180" w:hanging="180"/>
         <w:contextualSpacing/>
         <w:rPr>
           <w:rFonts w:ascii="Arial" w:eastAsia="Times New Roman" w:hAnsi="Arial" w:cs="Arial"/>
@@ -4183,7 +4351,7 @@
           <w:numId w:val="41"/>
         </w:numPr>
         <w:spacing w:after="0" w:line="259" w:lineRule="auto"/>
-        <w:ind w:left="180"/>
+        <w:ind w:left="180" w:hanging="180"/>
         <w:contextualSpacing/>
         <w:rPr>
           <w:rFonts w:ascii="Arial" w:eastAsia="Times New Roman" w:hAnsi="Arial" w:cs="Arial"/>
@@ -4207,7 +4375,7 @@
           <w:numId w:val="41"/>
         </w:numPr>
         <w:spacing w:after="0" w:line="259" w:lineRule="auto"/>
-        <w:ind w:left="180"/>
+        <w:ind w:left="180" w:hanging="180"/>
         <w:contextualSpacing/>
         <w:rPr>
           <w:rFonts w:ascii="Arial" w:eastAsia="Times New Roman" w:hAnsi="Arial" w:cs="Arial"/>
@@ -4318,7 +4486,7 @@
           <w:numId w:val="42"/>
         </w:numPr>
         <w:spacing w:after="0" w:line="259" w:lineRule="auto"/>
-        <w:ind w:left="180"/>
+        <w:ind w:left="180" w:hanging="180"/>
         <w:contextualSpacing/>
         <w:rPr>
           <w:rFonts w:ascii="Arial" w:eastAsia="Times New Roman" w:hAnsi="Arial" w:cs="Arial"/>
@@ -4342,7 +4510,7 @@
           <w:numId w:val="42"/>
         </w:numPr>
         <w:spacing w:after="0" w:line="259" w:lineRule="auto"/>
-        <w:ind w:left="180"/>
+        <w:ind w:left="180" w:hanging="180"/>
         <w:contextualSpacing/>
         <w:rPr>
           <w:rFonts w:ascii="Arial" w:eastAsia="Times New Roman" w:hAnsi="Arial" w:cs="Arial"/>
@@ -4366,76 +4534,88 @@
           <w:numId w:val="42"/>
         </w:numPr>
         <w:spacing w:after="0" w:line="259" w:lineRule="auto"/>
+        <w:ind w:left="180" w:hanging="180"/>
+        <w:contextualSpacing/>
+        <w:rPr>
+          <w:rFonts w:ascii="Arial" w:eastAsia="Times New Roman" w:hAnsi="Arial" w:cs="Arial"/>
+          <w:sz w:val="16"/>
+          <w:szCs w:val="16"/>
+        </w:rPr>
+      </w:pPr>
+      <w:r>
+        <w:rPr>
+          <w:rFonts w:ascii="Arial" w:eastAsia="Times New Roman" w:hAnsi="Arial" w:cs="Arial"/>
+          <w:sz w:val="16"/>
+          <w:szCs w:val="16"/>
+        </w:rPr>
+        <w:t xml:space="preserve">Activity used various software platforms including </w:t>
+      </w:r>
+      <w:proofErr w:type="spellStart"/>
+      <w:r>
+        <w:rPr>
+          <w:rFonts w:ascii="Arial" w:eastAsia="Times New Roman" w:hAnsi="Arial" w:cs="Arial"/>
+          <w:sz w:val="16"/>
+          <w:szCs w:val="16"/>
+        </w:rPr>
+        <w:t>WebTrends</w:t>
+      </w:r>
+      <w:proofErr w:type="spellEnd"/>
+      <w:r>
+        <w:rPr>
+          <w:rFonts w:ascii="Arial" w:eastAsia="Times New Roman" w:hAnsi="Arial" w:cs="Arial"/>
+          <w:sz w:val="16"/>
+          <w:szCs w:val="16"/>
+        </w:rPr>
+        <w:t xml:space="preserve">, Google Analytics, </w:t>
+      </w:r>
+      <w:proofErr w:type="spellStart"/>
+      <w:r>
+        <w:rPr>
+          <w:rFonts w:ascii="Arial" w:eastAsia="Times New Roman" w:hAnsi="Arial" w:cs="Arial"/>
+          <w:sz w:val="16"/>
+          <w:szCs w:val="16"/>
+        </w:rPr>
+        <w:t>Bitly</w:t>
+      </w:r>
+      <w:proofErr w:type="spellEnd"/>
+      <w:r>
+        <w:rPr>
+          <w:rFonts w:ascii="Arial" w:eastAsia="Times New Roman" w:hAnsi="Arial" w:cs="Arial"/>
+          <w:sz w:val="16"/>
+          <w:szCs w:val="16"/>
+        </w:rPr>
+        <w:t xml:space="preserve">, </w:t>
+      </w:r>
+      <w:proofErr w:type="spellStart"/>
+      <w:r>
+        <w:rPr>
+          <w:rFonts w:ascii="Arial" w:eastAsia="Times New Roman" w:hAnsi="Arial" w:cs="Arial"/>
+          <w:sz w:val="16"/>
+          <w:szCs w:val="16"/>
+        </w:rPr>
+        <w:t>HootSuite</w:t>
+      </w:r>
+      <w:proofErr w:type="spellEnd"/>
+      <w:r>
+        <w:rPr>
+          <w:rFonts w:ascii="Arial" w:eastAsia="Times New Roman" w:hAnsi="Arial" w:cs="Arial"/>
+          <w:sz w:val="16"/>
+          <w:szCs w:val="16"/>
+        </w:rPr>
+        <w:t>, and others</w:t>
+      </w:r>
+    </w:p>
+    <w:p>
+      <w:pPr>
+        <w:spacing w:after="0" w:line="259" w:lineRule="auto"/>
         <w:ind w:left="180"/>
-        <w:contextualSpacing/>
-        <w:rPr>
-          <w:rFonts w:ascii="Arial" w:eastAsia="Times New Roman" w:hAnsi="Arial" w:cs="Arial"/>
-          <w:sz w:val="16"/>
-          <w:szCs w:val="16"/>
-        </w:rPr>
-      </w:pPr>
-      <w:r>
-        <w:rPr>
-          <w:rFonts w:ascii="Arial" w:eastAsia="Times New Roman" w:hAnsi="Arial" w:cs="Arial"/>
-          <w:sz w:val="16"/>
-          <w:szCs w:val="16"/>
-        </w:rPr>
-        <w:t xml:space="preserve">Activity used various software platforms including </w:t>
-      </w:r>
-      <w:proofErr w:type="spellStart"/>
-      <w:r>
-        <w:rPr>
-          <w:rFonts w:ascii="Arial" w:eastAsia="Times New Roman" w:hAnsi="Arial" w:cs="Arial"/>
-          <w:sz w:val="16"/>
-          <w:szCs w:val="16"/>
-        </w:rPr>
-        <w:t>WebTrends</w:t>
-      </w:r>
-      <w:proofErr w:type="spellEnd"/>
-      <w:r>
-        <w:rPr>
-          <w:rFonts w:ascii="Arial" w:eastAsia="Times New Roman" w:hAnsi="Arial" w:cs="Arial"/>
-          <w:sz w:val="16"/>
-          <w:szCs w:val="16"/>
-        </w:rPr>
-        <w:t xml:space="preserve">, Google Analytics, </w:t>
-      </w:r>
-      <w:proofErr w:type="spellStart"/>
-      <w:r>
-        <w:rPr>
-          <w:rFonts w:ascii="Arial" w:eastAsia="Times New Roman" w:hAnsi="Arial" w:cs="Arial"/>
-          <w:sz w:val="16"/>
-          <w:szCs w:val="16"/>
-        </w:rPr>
-        <w:t>Bitly</w:t>
-      </w:r>
-      <w:proofErr w:type="spellEnd"/>
-      <w:r>
-        <w:rPr>
-          <w:rFonts w:ascii="Arial" w:eastAsia="Times New Roman" w:hAnsi="Arial" w:cs="Arial"/>
-          <w:sz w:val="16"/>
-          <w:szCs w:val="16"/>
-        </w:rPr>
-        <w:t xml:space="preserve">, </w:t>
-      </w:r>
-      <w:proofErr w:type="spellStart"/>
-      <w:r>
-        <w:rPr>
-          <w:rFonts w:ascii="Arial" w:eastAsia="Times New Roman" w:hAnsi="Arial" w:cs="Arial"/>
-          <w:sz w:val="16"/>
-          <w:szCs w:val="16"/>
-        </w:rPr>
-        <w:t>HootSuite</w:t>
-      </w:r>
-      <w:proofErr w:type="spellEnd"/>
-      <w:r>
-        <w:rPr>
-          <w:rFonts w:ascii="Arial" w:eastAsia="Times New Roman" w:hAnsi="Arial" w:cs="Arial"/>
-          <w:sz w:val="16"/>
-          <w:szCs w:val="16"/>
-        </w:rPr>
-        <w:t>, and others</w:t>
-      </w:r>
+        <w:rPr>
+          <w:rFonts w:ascii="Arial" w:eastAsia="Times New Roman" w:hAnsi="Arial" w:cs="Arial"/>
+          <w:b/>
+          <w:sz w:val="16"/>
+          <w:szCs w:val="16"/>
+        </w:rPr>
+      </w:pPr>
     </w:p>
     <w:p>
       <w:pPr>
@@ -4448,18 +4628,6 @@
           <w:szCs w:val="16"/>
         </w:rPr>
       </w:pPr>
-    </w:p>
-    <w:p>
-      <w:pPr>
-        <w:spacing w:after="0" w:line="259" w:lineRule="auto"/>
-        <w:ind w:left="180"/>
-        <w:rPr>
-          <w:rFonts w:ascii="Arial" w:eastAsia="Times New Roman" w:hAnsi="Arial" w:cs="Arial"/>
-          <w:b/>
-          <w:sz w:val="16"/>
-          <w:szCs w:val="16"/>
-        </w:rPr>
-      </w:pPr>
       <w:r>
         <w:rPr>
           <w:rFonts w:ascii="Arial" w:eastAsia="Times New Roman" w:hAnsi="Arial" w:cs="Arial"/>
@@ -4469,8 +4637,6 @@
         </w:rPr>
         <w:t>Customer Service, North American Business Center, 2009 – 2011</w:t>
       </w:r>
-      <w:bookmarkStart w:id="0" w:name="_GoBack"/>
-      <w:bookmarkEnd w:id="0"/>
     </w:p>
     <w:p>
       <w:pPr>
@@ -4479,7 +4645,7 @@
           <w:numId w:val="43"/>
         </w:numPr>
         <w:spacing w:after="0" w:line="259" w:lineRule="auto"/>
-        <w:ind w:left="180"/>
+        <w:ind w:left="180" w:hanging="180"/>
         <w:contextualSpacing/>
         <w:rPr>
           <w:rFonts w:ascii="Arial" w:eastAsia="Times New Roman" w:hAnsi="Arial" w:cs="Arial"/>
@@ -4503,7 +4669,7 @@
           <w:numId w:val="43"/>
         </w:numPr>
         <w:spacing w:after="0" w:line="259" w:lineRule="auto"/>
-        <w:ind w:left="180"/>
+        <w:ind w:left="180" w:hanging="180"/>
         <w:contextualSpacing/>
         <w:rPr>
           <w:rFonts w:ascii="Arial" w:eastAsia="Times New Roman" w:hAnsi="Arial" w:cs="Arial"/>
@@ -4517,7 +4683,7 @@
           <w:sz w:val="16"/>
           <w:szCs w:val="16"/>
         </w:rPr>
-        <w:t>Facilitated customer order entry, including changes, shipping, delivery, lead times, and pricing information by utilizing SAP.</w:t>
+        <w:t>Facilitated customer order entry, including changes, shipping, delivery, lead times, and pricing information by utilizing SAP</w:t>
       </w:r>
     </w:p>
     <w:p>
@@ -4527,7 +4693,7 @@
           <w:numId w:val="43"/>
         </w:numPr>
         <w:spacing w:after="0" w:line="259" w:lineRule="auto"/>
-        <w:ind w:left="180"/>
+        <w:ind w:left="180" w:hanging="180"/>
         <w:contextualSpacing/>
         <w:rPr>
           <w:rFonts w:ascii="Arial" w:eastAsia="Times New Roman" w:hAnsi="Arial" w:cs="Arial"/>
@@ -4542,14 +4708,6 @@
           <w:szCs w:val="16"/>
         </w:rPr>
         <w:t>Administered additional service fees, educated customers as necessary on business rules and enforced adherence</w:t>
-      </w:r>
-      <w:r>
-        <w:rPr>
-          <w:rFonts w:ascii="Arial" w:eastAsia="Times New Roman" w:hAnsi="Arial" w:cs="Arial"/>
-          <w:sz w:val="16"/>
-          <w:szCs w:val="16"/>
-        </w:rPr>
-        <w:t>.</w:t>
       </w:r>
     </w:p>
     <w:sectPr>
@@ -10196,7 +10354,7 @@
     </w:rPrDefault>
     <w:pPrDefault/>
   </w:docDefaults>
-  <w:latentStyles w:defLockedState="0" w:defUIPriority="99" w:defSemiHidden="0" w:defUnhideWhenUsed="0" w:defQFormat="0" w:count="376">
+  <w:latentStyles w:defLockedState="0" w:defUIPriority="99" w:defSemiHidden="0" w:defUnhideWhenUsed="0" w:defQFormat="0" w:count="377">
     <w:lsdException w:name="Normal" w:uiPriority="0" w:qFormat="1"/>
     <w:lsdException w:name="heading 1" w:uiPriority="9" w:qFormat="1"/>
     <w:lsdException w:name="heading 2" w:semiHidden="1" w:uiPriority="9" w:unhideWhenUsed="1" w:qFormat="1"/>
@@ -10302,6 +10460,7 @@
     <w:lsdException w:name="HTML Sample" w:semiHidden="1" w:unhideWhenUsed="1"/>
     <w:lsdException w:name="HTML Typewriter" w:semiHidden="1" w:unhideWhenUsed="1"/>
     <w:lsdException w:name="HTML Variable" w:semiHidden="1" w:unhideWhenUsed="1"/>
+    <w:lsdException w:name="Normal Table" w:semiHidden="1" w:unhideWhenUsed="1"/>
     <w:lsdException w:name="annotation subject" w:semiHidden="1" w:unhideWhenUsed="1"/>
     <w:lsdException w:name="No List" w:semiHidden="1" w:unhideWhenUsed="1"/>
     <w:lsdException w:name="Outline List 1" w:semiHidden="1" w:unhideWhenUsed="1"/>
@@ -10348,8 +10507,10 @@
     <w:lsdException w:name="Table Subtle 2" w:semiHidden="1" w:unhideWhenUsed="1"/>
     <w:lsdException w:name="Table Web 1" w:semiHidden="1" w:unhideWhenUsed="1"/>
     <w:lsdException w:name="Table Web 2" w:semiHidden="1" w:unhideWhenUsed="1"/>
+    <w:lsdException w:name="Table Web 3" w:semiHidden="1" w:unhideWhenUsed="1"/>
     <w:lsdException w:name="Balloon Text" w:semiHidden="1" w:unhideWhenUsed="1"/>
     <w:lsdException w:name="Table Grid" w:uiPriority="59"/>
+    <w:lsdException w:name="Table Theme" w:semiHidden="1" w:unhideWhenUsed="1"/>
     <w:lsdException w:name="Placeholder Text" w:semiHidden="1"/>
     <w:lsdException w:name="No Spacing" w:uiPriority="1" w:qFormat="1"/>
     <w:lsdException w:name="Light Shading" w:uiPriority="60"/>
@@ -10568,6 +10729,7 @@
     <w:lsdException w:name="Mention" w:semiHidden="1" w:unhideWhenUsed="1"/>
     <w:lsdException w:name="Smart Hyperlink" w:semiHidden="1" w:unhideWhenUsed="1"/>
     <w:lsdException w:name="Smart Link" w:semiHidden="1" w:unhideWhenUsed="1"/>
+    <w:lsdException w:name="Smart Link Error" w:semiHidden="1" w:unhideWhenUsed="1"/>
   </w:latentStyles>
   <w:style w:type="paragraph" w:default="1" w:styleId="Normal">
     <w:name w:val="Normal"/>
@@ -11054,7 +11216,7 @@
 </file>
 
 <file path=customXml/itemProps1.xml><?xml version="1.0" encoding="utf-8"?>
-<ds:datastoreItem xmlns:ds="http://schemas.openxmlformats.org/officeDocument/2006/customXml" ds:itemID="{929ED5A8-3502-F345-BFC0-CC5E38BD3FFB}">
+<ds:datastoreItem xmlns:ds="http://schemas.openxmlformats.org/officeDocument/2006/customXml" ds:itemID="{A39C72E6-8422-944F-90FE-C825884C561D}">
   <ds:schemaRefs>
     <ds:schemaRef ds:uri="http://schemas.openxmlformats.org/officeDocument/2006/bibliography"/>
   </ds:schemaRefs>
